--- a/C# DB/Entity Framework Core/Exams/C# DB Advanced Retake Exam - 14 August 2020/01. Model Definition_Problem Description (1).docx
+++ b/C# DB/Entity Framework Core/Exams/C# DB Advanced Retake Exam - 14 August 2020/01. Model Definition_Problem Description (1).docx
@@ -817,10 +817,14 @@
       <w:pPr>
         <w:pStyle w:val="Heading3"/>
         <w:rPr>
+          <w:highlight w:val="yellow"/>
           <w:lang w:val="bg-BG"/>
         </w:rPr>
       </w:pPr>
       <w:r>
+        <w:rPr>
+          <w:highlight w:val="yellow"/>
+        </w:rPr>
         <w:t>Prisoner</w:t>
       </w:r>
     </w:p>
@@ -836,12 +840,14 @@
           <w:rFonts w:asciiTheme="minorHAnsi" w:hAnsiTheme="minorHAnsi"/>
           <w:b w:val="0"/>
           <w:noProof w:val="0"/>
+          <w:highlight w:val="yellow"/>
           <w:lang w:val="bg-BG"/>
         </w:rPr>
       </w:pPr>
       <w:r>
         <w:rPr>
           <w:rStyle w:val="CodeChar"/>
+          <w:highlight w:val="yellow"/>
         </w:rPr>
         <w:t>Id</w:t>
       </w:r>
@@ -850,24 +856,33 @@
           <w:rStyle w:val="CodeChar"/>
           <w:rFonts w:asciiTheme="minorHAnsi" w:hAnsiTheme="minorHAnsi"/>
           <w:b w:val="0"/>
+          <w:highlight w:val="yellow"/>
         </w:rPr>
         <w:t xml:space="preserve"> </w:t>
       </w:r>
       <w:r>
+        <w:rPr>
+          <w:highlight w:val="yellow"/>
+        </w:rPr>
         <w:t xml:space="preserve">– </w:t>
       </w:r>
       <w:r>
         <w:rPr>
           <w:b/>
+          <w:highlight w:val="yellow"/>
         </w:rPr>
         <w:t>integer</w:t>
       </w:r>
       <w:r>
+        <w:rPr>
+          <w:highlight w:val="yellow"/>
+        </w:rPr>
         <w:t xml:space="preserve">, </w:t>
       </w:r>
       <w:r>
         <w:rPr>
           <w:b/>
+          <w:highlight w:val="yellow"/>
         </w:rPr>
         <w:t>Primary Key</w:t>
       </w:r>
@@ -880,75 +895,100 @@
           <w:numId w:val="2"/>
         </w:numPr>
         <w:rPr>
+          <w:highlight w:val="yellow"/>
           <w:lang w:val="bg-BG"/>
         </w:rPr>
       </w:pPr>
       <w:r>
         <w:rPr>
           <w:rStyle w:val="CodeChar"/>
+          <w:highlight w:val="yellow"/>
         </w:rPr>
         <w:t>FullName</w:t>
       </w:r>
       <w:r>
         <w:rPr>
           <w:noProof/>
+          <w:highlight w:val="yellow"/>
         </w:rPr>
         <w:t xml:space="preserve"> </w:t>
       </w:r>
       <w:r>
+        <w:rPr>
+          <w:highlight w:val="yellow"/>
+        </w:rPr>
         <w:t xml:space="preserve">– </w:t>
       </w:r>
       <w:r>
         <w:rPr>
           <w:b/>
+          <w:highlight w:val="yellow"/>
         </w:rPr>
         <w:t>text</w:t>
       </w:r>
       <w:r>
+        <w:rPr>
+          <w:highlight w:val="yellow"/>
+        </w:rPr>
         <w:t xml:space="preserve"> with </w:t>
       </w:r>
       <w:r>
         <w:rPr>
           <w:b/>
+          <w:highlight w:val="yellow"/>
         </w:rPr>
         <w:t>min length</w:t>
       </w:r>
       <w:r>
+        <w:rPr>
+          <w:highlight w:val="yellow"/>
+        </w:rPr>
         <w:t xml:space="preserve"> </w:t>
       </w:r>
       <w:r>
         <w:rPr>
           <w:b/>
+          <w:highlight w:val="yellow"/>
         </w:rPr>
         <w:t xml:space="preserve">3 </w:t>
       </w:r>
       <w:r>
+        <w:rPr>
+          <w:highlight w:val="yellow"/>
+        </w:rPr>
         <w:t xml:space="preserve">and </w:t>
       </w:r>
       <w:r>
         <w:rPr>
           <w:b/>
+          <w:highlight w:val="yellow"/>
         </w:rPr>
         <w:t>max length 20</w:t>
       </w:r>
       <w:r>
+        <w:rPr>
+          <w:highlight w:val="yellow"/>
+        </w:rPr>
         <w:t xml:space="preserve"> </w:t>
       </w:r>
       <w:r>
         <w:rPr>
           <w:noProof/>
+          <w:highlight w:val="yellow"/>
         </w:rPr>
         <w:t>(</w:t>
       </w:r>
       <w:r>
         <w:rPr>
           <w:rStyle w:val="Strong"/>
+          <w:highlight w:val="yellow"/>
         </w:rPr>
         <w:t>required</w:t>
       </w:r>
       <w:r>
         <w:rPr>
           <w:noProof/>
+          <w:highlight w:val="yellow"/>
         </w:rPr>
         <w:t>)</w:t>
       </w:r>
@@ -961,61 +1001,86 @@
           <w:numId w:val="2"/>
         </w:numPr>
         <w:rPr>
+          <w:highlight w:val="yellow"/>
           <w:lang w:val="bg-BG"/>
         </w:rPr>
       </w:pPr>
       <w:r>
         <w:rPr>
           <w:rStyle w:val="CodeChar"/>
+          <w:highlight w:val="yellow"/>
         </w:rPr>
         <w:t xml:space="preserve">Nickname </w:t>
       </w:r>
       <w:r>
+        <w:rPr>
+          <w:highlight w:val="yellow"/>
+        </w:rPr>
         <w:t xml:space="preserve">– </w:t>
       </w:r>
       <w:r>
         <w:rPr>
           <w:b/>
+          <w:highlight w:val="yellow"/>
         </w:rPr>
         <w:t>text</w:t>
       </w:r>
       <w:r>
+        <w:rPr>
+          <w:highlight w:val="yellow"/>
+        </w:rPr>
         <w:t xml:space="preserve"> starting with </w:t>
       </w:r>
       <w:r>
         <w:rPr>
           <w:b/>
+          <w:highlight w:val="yellow"/>
         </w:rPr>
         <w:t xml:space="preserve">"The " </w:t>
       </w:r>
       <w:r>
+        <w:rPr>
+          <w:highlight w:val="yellow"/>
+        </w:rPr>
         <w:t xml:space="preserve">and a </w:t>
       </w:r>
       <w:r>
         <w:rPr>
           <w:b/>
+          <w:highlight w:val="yellow"/>
         </w:rPr>
         <w:t>single word only of letters</w:t>
       </w:r>
       <w:r>
+        <w:rPr>
+          <w:highlight w:val="yellow"/>
+        </w:rPr>
         <w:t xml:space="preserve"> with an </w:t>
       </w:r>
       <w:r>
         <w:rPr>
           <w:b/>
+          <w:highlight w:val="yellow"/>
         </w:rPr>
         <w:t>uppercase</w:t>
       </w:r>
       <w:r>
+        <w:rPr>
+          <w:highlight w:val="yellow"/>
+        </w:rPr>
         <w:t xml:space="preserve"> letter for </w:t>
       </w:r>
       <w:proofErr w:type="gramStart"/>
       <w:r>
+        <w:rPr>
+          <w:highlight w:val="yellow"/>
+        </w:rPr>
         <w:t>beginning</w:t>
       </w:r>
       <w:r>
         <w:rPr>
           <w:noProof/>
+          <w:highlight w:val="yellow"/>
         </w:rPr>
         <w:t>(</w:t>
       </w:r>
@@ -1023,16 +1088,23 @@
       <w:r>
         <w:rPr>
           <w:b/>
+          <w:highlight w:val="yellow"/>
         </w:rPr>
         <w:t>example</w:t>
       </w:r>
       <w:r>
+        <w:rPr>
+          <w:highlight w:val="yellow"/>
+        </w:rPr>
         <w:t xml:space="preserve">: </w:t>
       </w:r>
       <w:bookmarkStart w:id="0" w:name="OLE_LINK3"/>
       <w:bookmarkStart w:id="1" w:name="OLE_LINK4"/>
       <w:bookmarkStart w:id="2" w:name="OLE_LINK5"/>
       <w:r>
+        <w:rPr>
+          <w:highlight w:val="yellow"/>
+        </w:rPr>
         <w:t>The Prisoner</w:t>
       </w:r>
       <w:bookmarkEnd w:id="0"/>
@@ -1041,6 +1113,7 @@
       <w:r>
         <w:rPr>
           <w:noProof/>
+          <w:highlight w:val="yellow"/>
         </w:rPr>
         <w:t xml:space="preserve">) </w:t>
       </w:r>
@@ -1048,12 +1121,14 @@
         <w:rPr>
           <w:b/>
           <w:noProof/>
+          <w:highlight w:val="yellow"/>
         </w:rPr>
         <w:t>(</w:t>
       </w:r>
       <w:r>
         <w:rPr>
           <w:b/>
+          <w:highlight w:val="yellow"/>
         </w:rPr>
         <w:t>required</w:t>
       </w:r>
@@ -1061,6 +1136,7 @@
         <w:rPr>
           <w:b/>
           <w:noProof/>
+          <w:highlight w:val="yellow"/>
         </w:rPr>
         <w:t>)</w:t>
       </w:r>
@@ -1073,12 +1149,14 @@
           <w:numId w:val="2"/>
         </w:numPr>
         <w:rPr>
+          <w:highlight w:val="yellow"/>
           <w:lang w:val="bg-BG"/>
         </w:rPr>
       </w:pPr>
       <w:r>
         <w:rPr>
           <w:rStyle w:val="CodeChar"/>
+          <w:highlight w:val="yellow"/>
         </w:rPr>
         <w:t>Age</w:t>
       </w:r>
@@ -1086,45 +1164,60 @@
         <w:rPr>
           <w:rStyle w:val="Strong"/>
           <w:noProof/>
+          <w:highlight w:val="yellow"/>
         </w:rPr>
         <w:t xml:space="preserve"> </w:t>
       </w:r>
       <w:r>
+        <w:rPr>
+          <w:highlight w:val="yellow"/>
+        </w:rPr>
         <w:t xml:space="preserve">– </w:t>
       </w:r>
       <w:r>
         <w:rPr>
           <w:b/>
+          <w:highlight w:val="yellow"/>
         </w:rPr>
         <w:t>integer</w:t>
       </w:r>
       <w:r>
+        <w:rPr>
+          <w:highlight w:val="yellow"/>
+        </w:rPr>
         <w:t xml:space="preserve"> in the range </w:t>
       </w:r>
       <w:r>
         <w:rPr>
           <w:b/>
+          <w:highlight w:val="yellow"/>
         </w:rPr>
         <w:t>[18, 65]</w:t>
       </w:r>
       <w:r>
+        <w:rPr>
+          <w:highlight w:val="yellow"/>
+        </w:rPr>
         <w:t xml:space="preserve"> </w:t>
       </w:r>
       <w:r>
         <w:rPr>
           <w:noProof/>
+          <w:highlight w:val="yellow"/>
         </w:rPr>
         <w:t>(</w:t>
       </w:r>
       <w:r>
         <w:rPr>
           <w:b/>
+          <w:highlight w:val="yellow"/>
         </w:rPr>
         <w:t>required</w:t>
       </w:r>
       <w:r>
         <w:rPr>
           <w:noProof/>
+          <w:highlight w:val="yellow"/>
         </w:rPr>
         <w:t>)</w:t>
       </w:r>
@@ -1137,6 +1230,7 @@
           <w:numId w:val="2"/>
         </w:numPr>
         <w:rPr>
+          <w:highlight w:val="yellow"/>
           <w:lang w:val="bg-BG"/>
         </w:rPr>
       </w:pPr>
@@ -1145,6 +1239,7 @@
       <w:r>
         <w:rPr>
           <w:rStyle w:val="CodeChar"/>
+          <w:highlight w:val="yellow"/>
         </w:rPr>
         <w:t>IncarcerationDate</w:t>
       </w:r>
@@ -1153,37 +1248,48 @@
       <w:r>
         <w:rPr>
           <w:noProof/>
+          <w:highlight w:val="yellow"/>
         </w:rPr>
         <w:t xml:space="preserve"> </w:t>
       </w:r>
       <w:r>
+        <w:rPr>
+          <w:highlight w:val="yellow"/>
+        </w:rPr>
         <w:softHyphen/>
         <w:t xml:space="preserve">– </w:t>
       </w:r>
       <w:r>
         <w:rPr>
           <w:b/>
+          <w:highlight w:val="yellow"/>
         </w:rPr>
         <w:t>Date</w:t>
       </w:r>
       <w:r>
+        <w:rPr>
+          <w:highlight w:val="yellow"/>
+        </w:rPr>
         <w:t xml:space="preserve"> </w:t>
       </w:r>
       <w:r>
         <w:rPr>
           <w:noProof/>
+          <w:highlight w:val="yellow"/>
         </w:rPr>
         <w:t>(</w:t>
       </w:r>
       <w:r>
         <w:rPr>
           <w:b/>
+          <w:highlight w:val="yellow"/>
         </w:rPr>
         <w:t>required</w:t>
       </w:r>
       <w:r>
         <w:rPr>
           <w:noProof/>
+          <w:highlight w:val="yellow"/>
         </w:rPr>
         <w:t>)</w:t>
       </w:r>
@@ -1196,21 +1302,27 @@
           <w:numId w:val="2"/>
         </w:numPr>
         <w:rPr>
+          <w:highlight w:val="yellow"/>
           <w:lang w:val="bg-BG"/>
         </w:rPr>
       </w:pPr>
       <w:r>
         <w:rPr>
           <w:rStyle w:val="CodeChar"/>
+          <w:highlight w:val="yellow"/>
         </w:rPr>
         <w:t>ReleaseDate</w:t>
       </w:r>
       <w:r>
+        <w:rPr>
+          <w:highlight w:val="yellow"/>
+        </w:rPr>
         <w:t xml:space="preserve">– </w:t>
       </w:r>
       <w:r>
         <w:rPr>
           <w:b/>
+          <w:highlight w:val="yellow"/>
         </w:rPr>
         <w:t>Date</w:t>
       </w:r>
@@ -1223,39 +1335,48 @@
           <w:numId w:val="2"/>
         </w:numPr>
         <w:rPr>
+          <w:highlight w:val="yellow"/>
           <w:lang w:val="bg-BG"/>
         </w:rPr>
       </w:pPr>
       <w:r>
         <w:rPr>
           <w:rStyle w:val="CodeChar"/>
+          <w:highlight w:val="yellow"/>
         </w:rPr>
         <w:t>Bail</w:t>
       </w:r>
       <w:r>
+        <w:rPr>
+          <w:highlight w:val="yellow"/>
+        </w:rPr>
         <w:t xml:space="preserve">– </w:t>
       </w:r>
       <w:r>
         <w:rPr>
           <w:b/>
+          <w:highlight w:val="yellow"/>
         </w:rPr>
         <w:t xml:space="preserve">decimal </w:t>
       </w:r>
       <w:r>
         <w:rPr>
           <w:noProof/>
+          <w:highlight w:val="yellow"/>
         </w:rPr>
         <w:t>(</w:t>
       </w:r>
       <w:r>
         <w:rPr>
           <w:b/>
+          <w:highlight w:val="yellow"/>
         </w:rPr>
         <w:t>non-negative, minimum value: 0</w:t>
       </w:r>
       <w:r>
         <w:rPr>
           <w:noProof/>
+          <w:highlight w:val="yellow"/>
         </w:rPr>
         <w:t>)</w:t>
       </w:r>
@@ -1272,12 +1393,14 @@
           <w:rFonts w:asciiTheme="minorHAnsi" w:hAnsiTheme="minorHAnsi"/>
           <w:b w:val="0"/>
           <w:noProof w:val="0"/>
+          <w:highlight w:val="yellow"/>
           <w:lang w:val="bg-BG"/>
         </w:rPr>
       </w:pPr>
       <w:r>
         <w:rPr>
           <w:rStyle w:val="CodeChar"/>
+          <w:highlight w:val="yellow"/>
         </w:rPr>
         <w:t>CellId</w:t>
       </w:r>
@@ -1286,6 +1409,7 @@
           <w:rStyle w:val="CodeChar"/>
           <w:rFonts w:asciiTheme="minorHAnsi" w:hAnsiTheme="minorHAnsi"/>
           <w:b w:val="0"/>
+          <w:highlight w:val="yellow"/>
         </w:rPr>
         <w:t xml:space="preserve"> </w:t>
       </w:r>
@@ -1295,6 +1419,7 @@
           <w:rFonts w:asciiTheme="minorHAnsi" w:hAnsiTheme="minorHAnsi"/>
           <w:b w:val="0"/>
           <w:noProof w:val="0"/>
+          <w:highlight w:val="yellow"/>
         </w:rPr>
         <w:t xml:space="preserve">- </w:t>
       </w:r>
@@ -1303,6 +1428,7 @@
           <w:rStyle w:val="CodeChar"/>
           <w:rFonts w:asciiTheme="minorHAnsi" w:hAnsiTheme="minorHAnsi"/>
           <w:noProof w:val="0"/>
+          <w:highlight w:val="yellow"/>
         </w:rPr>
         <w:t>integer</w:t>
       </w:r>
@@ -1312,6 +1438,7 @@
           <w:rFonts w:asciiTheme="minorHAnsi" w:hAnsiTheme="minorHAnsi"/>
           <w:b w:val="0"/>
           <w:noProof w:val="0"/>
+          <w:highlight w:val="yellow"/>
         </w:rPr>
         <w:t>, foreign key</w:t>
       </w:r>
@@ -1328,12 +1455,14 @@
           <w:rFonts w:asciiTheme="minorHAnsi" w:hAnsiTheme="minorHAnsi"/>
           <w:b w:val="0"/>
           <w:noProof w:val="0"/>
+          <w:highlight w:val="yellow"/>
           <w:lang w:val="bg-BG"/>
         </w:rPr>
       </w:pPr>
       <w:r>
         <w:rPr>
           <w:rStyle w:val="CodeChar"/>
+          <w:highlight w:val="yellow"/>
         </w:rPr>
         <w:t>Cell</w:t>
       </w:r>
@@ -1342,6 +1471,7 @@
           <w:rStyle w:val="CodeChar"/>
           <w:rFonts w:asciiTheme="minorHAnsi" w:hAnsiTheme="minorHAnsi"/>
           <w:b w:val="0"/>
+          <w:highlight w:val="yellow"/>
         </w:rPr>
         <w:t xml:space="preserve"> </w:t>
       </w:r>
@@ -1351,6 +1481,7 @@
           <w:rFonts w:asciiTheme="minorHAnsi" w:hAnsiTheme="minorHAnsi"/>
           <w:b w:val="0"/>
           <w:noProof w:val="0"/>
+          <w:highlight w:val="yellow"/>
         </w:rPr>
         <w:t>– the prisoner's cell</w:t>
       </w:r>
@@ -1367,12 +1498,14 @@
           <w:rFonts w:asciiTheme="minorHAnsi" w:hAnsiTheme="minorHAnsi"/>
           <w:b w:val="0"/>
           <w:noProof w:val="0"/>
+          <w:highlight w:val="yellow"/>
           <w:lang w:val="bg-BG"/>
         </w:rPr>
       </w:pPr>
       <w:r>
         <w:rPr>
           <w:rStyle w:val="CodeChar"/>
+          <w:highlight w:val="yellow"/>
         </w:rPr>
         <w:t>Mails</w:t>
       </w:r>
@@ -1381,6 +1514,7 @@
           <w:rStyle w:val="CodeChar"/>
           <w:rFonts w:asciiTheme="minorHAnsi" w:hAnsiTheme="minorHAnsi"/>
           <w:b w:val="0"/>
+          <w:highlight w:val="yellow"/>
         </w:rPr>
         <w:t xml:space="preserve"> </w:t>
       </w:r>
@@ -1390,15 +1524,20 @@
           <w:rFonts w:asciiTheme="minorHAnsi" w:hAnsiTheme="minorHAnsi"/>
           <w:b w:val="0"/>
           <w:noProof w:val="0"/>
+          <w:highlight w:val="yellow"/>
         </w:rPr>
         <w:t xml:space="preserve">- </w:t>
       </w:r>
       <w:r>
+        <w:rPr>
+          <w:highlight w:val="yellow"/>
+        </w:rPr>
         <w:t xml:space="preserve">collection of type </w:t>
       </w:r>
       <w:r>
         <w:rPr>
           <w:rStyle w:val="CodeChar"/>
+          <w:highlight w:val="yellow"/>
         </w:rPr>
         <w:t>Mail</w:t>
       </w:r>
@@ -1415,6 +1554,7 @@
           <w:rFonts w:asciiTheme="minorHAnsi" w:hAnsiTheme="minorHAnsi"/>
           <w:b w:val="0"/>
           <w:noProof w:val="0"/>
+          <w:highlight w:val="yellow"/>
           <w:lang w:val="bg-BG"/>
         </w:rPr>
       </w:pPr>
@@ -1423,6 +1563,7 @@
       <w:r>
         <w:rPr>
           <w:rStyle w:val="CodeChar"/>
+          <w:highlight w:val="yellow"/>
         </w:rPr>
         <w:t>PrisonerOfficers</w:t>
       </w:r>
@@ -1433,6 +1574,7 @@
           <w:rStyle w:val="CodeChar"/>
           <w:rFonts w:asciiTheme="minorHAnsi" w:hAnsiTheme="minorHAnsi"/>
           <w:b w:val="0"/>
+          <w:highlight w:val="yellow"/>
         </w:rPr>
         <w:t xml:space="preserve"> </w:t>
       </w:r>
@@ -1442,15 +1584,20 @@
           <w:rFonts w:asciiTheme="minorHAnsi" w:hAnsiTheme="minorHAnsi"/>
           <w:b w:val="0"/>
           <w:noProof w:val="0"/>
+          <w:highlight w:val="yellow"/>
         </w:rPr>
         <w:t xml:space="preserve">- </w:t>
       </w:r>
       <w:r>
+        <w:rPr>
+          <w:highlight w:val="yellow"/>
+        </w:rPr>
         <w:t xml:space="preserve">collection of type </w:t>
       </w:r>
       <w:r>
         <w:rPr>
           <w:rStyle w:val="CodeChar"/>
+          <w:highlight w:val="yellow"/>
         </w:rPr>
         <w:t>OfficerPrisoner</w:t>
       </w:r>
@@ -1459,10 +1606,14 @@
       <w:pPr>
         <w:pStyle w:val="Heading3"/>
         <w:rPr>
+          <w:highlight w:val="yellow"/>
           <w:lang w:val="bg-BG"/>
         </w:rPr>
       </w:pPr>
       <w:r>
+        <w:rPr>
+          <w:highlight w:val="yellow"/>
+        </w:rPr>
         <w:t>Officer</w:t>
       </w:r>
     </w:p>
@@ -1478,12 +1629,14 @@
           <w:rFonts w:asciiTheme="minorHAnsi" w:hAnsiTheme="minorHAnsi"/>
           <w:b w:val="0"/>
           <w:noProof w:val="0"/>
+          <w:highlight w:val="yellow"/>
           <w:lang w:val="bg-BG"/>
         </w:rPr>
       </w:pPr>
       <w:r>
         <w:rPr>
           <w:rStyle w:val="CodeChar"/>
+          <w:highlight w:val="yellow"/>
         </w:rPr>
         <w:t>Id</w:t>
       </w:r>
@@ -1492,24 +1645,33 @@
           <w:rStyle w:val="CodeChar"/>
           <w:rFonts w:asciiTheme="minorHAnsi" w:hAnsiTheme="minorHAnsi"/>
           <w:b w:val="0"/>
+          <w:highlight w:val="yellow"/>
         </w:rPr>
         <w:t xml:space="preserve"> </w:t>
       </w:r>
       <w:r>
+        <w:rPr>
+          <w:highlight w:val="yellow"/>
+        </w:rPr>
         <w:t xml:space="preserve">– </w:t>
       </w:r>
       <w:r>
         <w:rPr>
           <w:b/>
+          <w:highlight w:val="yellow"/>
         </w:rPr>
         <w:t>integer</w:t>
       </w:r>
       <w:r>
+        <w:rPr>
+          <w:highlight w:val="yellow"/>
+        </w:rPr>
         <w:t xml:space="preserve">, </w:t>
       </w:r>
       <w:r>
         <w:rPr>
           <w:b/>
+          <w:highlight w:val="yellow"/>
         </w:rPr>
         <w:t>Primary Key</w:t>
       </w:r>
@@ -1522,70 +1684,94 @@
           <w:numId w:val="2"/>
         </w:numPr>
         <w:rPr>
+          <w:highlight w:val="yellow"/>
           <w:lang w:val="bg-BG"/>
         </w:rPr>
       </w:pPr>
       <w:r>
         <w:rPr>
           <w:rStyle w:val="CodeChar"/>
+          <w:highlight w:val="yellow"/>
         </w:rPr>
         <w:t>FullName</w:t>
       </w:r>
       <w:r>
         <w:rPr>
           <w:noProof/>
+          <w:highlight w:val="yellow"/>
         </w:rPr>
         <w:t xml:space="preserve"> </w:t>
       </w:r>
       <w:r>
+        <w:rPr>
+          <w:highlight w:val="yellow"/>
+        </w:rPr>
         <w:t xml:space="preserve">– </w:t>
       </w:r>
       <w:r>
         <w:rPr>
           <w:b/>
+          <w:highlight w:val="yellow"/>
         </w:rPr>
         <w:t>text</w:t>
       </w:r>
       <w:r>
+        <w:rPr>
+          <w:highlight w:val="yellow"/>
+        </w:rPr>
         <w:t xml:space="preserve"> with </w:t>
       </w:r>
       <w:r>
         <w:rPr>
           <w:b/>
+          <w:highlight w:val="yellow"/>
         </w:rPr>
         <w:t>min length</w:t>
       </w:r>
       <w:r>
+        <w:rPr>
+          <w:highlight w:val="yellow"/>
+        </w:rPr>
         <w:t xml:space="preserve"> </w:t>
       </w:r>
       <w:r>
         <w:rPr>
           <w:b/>
+          <w:highlight w:val="yellow"/>
         </w:rPr>
         <w:t xml:space="preserve">3 </w:t>
       </w:r>
       <w:r>
+        <w:rPr>
+          <w:highlight w:val="yellow"/>
+        </w:rPr>
         <w:t xml:space="preserve">and </w:t>
       </w:r>
       <w:r>
         <w:rPr>
           <w:b/>
+          <w:highlight w:val="yellow"/>
         </w:rPr>
         <w:t>max length 30</w:t>
       </w:r>
       <w:r>
+        <w:rPr>
+          <w:highlight w:val="yellow"/>
+        </w:rPr>
         <w:t xml:space="preserve"> </w:t>
       </w:r>
       <w:r>
         <w:rPr>
           <w:b/>
           <w:noProof/>
+          <w:highlight w:val="yellow"/>
         </w:rPr>
         <w:t>(</w:t>
       </w:r>
       <w:r>
         <w:rPr>
           <w:rStyle w:val="Strong"/>
+          <w:highlight w:val="yellow"/>
         </w:rPr>
         <w:t>required</w:t>
       </w:r>
@@ -1593,6 +1779,7 @@
         <w:rPr>
           <w:b/>
           <w:noProof/>
+          <w:highlight w:val="yellow"/>
         </w:rPr>
         <w:t>)</w:t>
       </w:r>
@@ -1605,45 +1792,55 @@
           <w:numId w:val="2"/>
         </w:numPr>
         <w:rPr>
+          <w:highlight w:val="yellow"/>
           <w:lang w:val="bg-BG"/>
         </w:rPr>
       </w:pPr>
       <w:r>
         <w:rPr>
           <w:rStyle w:val="CodeChar"/>
+          <w:highlight w:val="yellow"/>
         </w:rPr>
         <w:t>Salary</w:t>
       </w:r>
       <w:r>
         <w:rPr>
           <w:noProof/>
+          <w:highlight w:val="yellow"/>
         </w:rPr>
         <w:t xml:space="preserve"> </w:t>
       </w:r>
       <w:r>
+        <w:rPr>
+          <w:highlight w:val="yellow"/>
+        </w:rPr>
         <w:t xml:space="preserve">– </w:t>
       </w:r>
       <w:r>
         <w:rPr>
           <w:b/>
+          <w:highlight w:val="yellow"/>
         </w:rPr>
         <w:t xml:space="preserve">decimal </w:t>
       </w:r>
       <w:r>
         <w:rPr>
           <w:noProof/>
+          <w:highlight w:val="yellow"/>
         </w:rPr>
         <w:t>(</w:t>
       </w:r>
       <w:r>
         <w:rPr>
           <w:b/>
+          <w:highlight w:val="yellow"/>
         </w:rPr>
         <w:t>non-negative, minimum value: 0</w:t>
       </w:r>
       <w:r>
         <w:rPr>
           <w:noProof/>
+          <w:highlight w:val="yellow"/>
         </w:rPr>
         <w:t xml:space="preserve">) </w:t>
       </w:r>
@@ -1651,12 +1848,14 @@
         <w:rPr>
           <w:b/>
           <w:noProof/>
+          <w:highlight w:val="yellow"/>
         </w:rPr>
         <w:t>(</w:t>
       </w:r>
       <w:r>
         <w:rPr>
           <w:b/>
+          <w:highlight w:val="yellow"/>
         </w:rPr>
         <w:t>required</w:t>
       </w:r>
@@ -1664,6 +1863,7 @@
         <w:rPr>
           <w:b/>
           <w:noProof/>
+          <w:highlight w:val="yellow"/>
         </w:rPr>
         <w:t>)</w:t>
       </w:r>
@@ -1679,27 +1879,34 @@
           <w:rStyle w:val="Strong"/>
           <w:b w:val="0"/>
           <w:bCs w:val="0"/>
+          <w:highlight w:val="yellow"/>
           <w:lang w:val="bg-BG"/>
         </w:rPr>
       </w:pPr>
       <w:r>
         <w:rPr>
           <w:rStyle w:val="CodeChar"/>
+          <w:highlight w:val="yellow"/>
         </w:rPr>
         <w:t>Position</w:t>
       </w:r>
       <w:r>
         <w:rPr>
           <w:noProof/>
+          <w:highlight w:val="yellow"/>
         </w:rPr>
         <w:t xml:space="preserve"> </w:t>
       </w:r>
       <w:r>
+        <w:rPr>
+          <w:highlight w:val="yellow"/>
+        </w:rPr>
         <w:t xml:space="preserve">- </w:t>
       </w:r>
       <w:r>
         <w:rPr>
           <w:rStyle w:val="CodeChar"/>
+          <w:highlight w:val="yellow"/>
         </w:rPr>
         <w:t>Position</w:t>
       </w:r>
@@ -1707,6 +1914,7 @@
         <w:rPr>
           <w:rStyle w:val="Strong"/>
           <w:noProof/>
+          <w:highlight w:val="yellow"/>
         </w:rPr>
         <w:t xml:space="preserve"> </w:t>
       </w:r>
@@ -1714,6 +1922,7 @@
         <w:rPr>
           <w:rStyle w:val="Strong"/>
           <w:b w:val="0"/>
+          <w:highlight w:val="yellow"/>
         </w:rPr>
         <w:t xml:space="preserve">enumeration with possible values: </w:t>
       </w:r>
@@ -1722,6 +1931,7 @@
           <w:rStyle w:val="Strong"/>
           <w:b w:val="0"/>
           <w:noProof/>
+          <w:highlight w:val="yellow"/>
         </w:rPr>
         <w:t>“</w:t>
       </w:r>
@@ -1729,6 +1939,7 @@
         <w:rPr>
           <w:rStyle w:val="Strong"/>
           <w:noProof/>
+          <w:highlight w:val="yellow"/>
         </w:rPr>
         <w:t>Overseer</w:t>
       </w:r>
@@ -1737,6 +1948,7 @@
           <w:rStyle w:val="Strong"/>
           <w:b w:val="0"/>
           <w:noProof/>
+          <w:highlight w:val="yellow"/>
         </w:rPr>
         <w:t xml:space="preserve">, </w:t>
       </w:r>
@@ -1744,6 +1956,7 @@
         <w:rPr>
           <w:rStyle w:val="Strong"/>
           <w:noProof/>
+          <w:highlight w:val="yellow"/>
         </w:rPr>
         <w:t>Guard</w:t>
       </w:r>
@@ -1752,6 +1965,7 @@
           <w:rStyle w:val="Strong"/>
           <w:b w:val="0"/>
           <w:noProof/>
+          <w:highlight w:val="yellow"/>
         </w:rPr>
         <w:t xml:space="preserve">, </w:t>
       </w:r>
@@ -1759,6 +1973,7 @@
         <w:rPr>
           <w:rStyle w:val="Strong"/>
           <w:noProof/>
+          <w:highlight w:val="yellow"/>
         </w:rPr>
         <w:t>Watcher</w:t>
       </w:r>
@@ -1767,6 +1982,7 @@
           <w:rStyle w:val="Strong"/>
           <w:b w:val="0"/>
           <w:noProof/>
+          <w:highlight w:val="yellow"/>
         </w:rPr>
         <w:t xml:space="preserve">, </w:t>
       </w:r>
@@ -1774,6 +1990,7 @@
         <w:rPr>
           <w:rStyle w:val="Strong"/>
           <w:noProof/>
+          <w:highlight w:val="yellow"/>
         </w:rPr>
         <w:t>Labour</w:t>
       </w:r>
@@ -1781,6 +1998,7 @@
         <w:rPr>
           <w:rStyle w:val="Strong"/>
           <w:b w:val="0"/>
+          <w:highlight w:val="yellow"/>
         </w:rPr>
         <w:t xml:space="preserve">” </w:t>
       </w:r>
@@ -1789,12 +2007,14 @@
           <w:rStyle w:val="Strong"/>
           <w:b w:val="0"/>
           <w:noProof/>
+          <w:highlight w:val="yellow"/>
         </w:rPr>
         <w:t>(</w:t>
       </w:r>
       <w:r>
         <w:rPr>
           <w:rStyle w:val="Strong"/>
+          <w:highlight w:val="yellow"/>
         </w:rPr>
         <w:t>required</w:t>
       </w:r>
@@ -1803,6 +2023,7 @@
           <w:rStyle w:val="Strong"/>
           <w:b w:val="0"/>
           <w:noProof/>
+          <w:highlight w:val="yellow"/>
         </w:rPr>
         <w:t>)</w:t>
       </w:r>
@@ -1815,27 +2036,34 @@
           <w:numId w:val="2"/>
         </w:numPr>
         <w:rPr>
+          <w:highlight w:val="yellow"/>
           <w:lang w:val="bg-BG"/>
         </w:rPr>
       </w:pPr>
       <w:r>
         <w:rPr>
           <w:rStyle w:val="CodeChar"/>
+          <w:highlight w:val="yellow"/>
         </w:rPr>
         <w:t>Weapon</w:t>
       </w:r>
       <w:r>
         <w:rPr>
           <w:noProof/>
+          <w:highlight w:val="yellow"/>
         </w:rPr>
         <w:t xml:space="preserve"> </w:t>
       </w:r>
       <w:r>
+        <w:rPr>
+          <w:highlight w:val="yellow"/>
+        </w:rPr>
         <w:t xml:space="preserve">- </w:t>
       </w:r>
       <w:r>
         <w:rPr>
           <w:rStyle w:val="CodeChar"/>
+          <w:highlight w:val="yellow"/>
         </w:rPr>
         <w:t>Weapon</w:t>
       </w:r>
@@ -1843,6 +2071,7 @@
         <w:rPr>
           <w:rStyle w:val="Strong"/>
           <w:noProof/>
+          <w:highlight w:val="yellow"/>
         </w:rPr>
         <w:t xml:space="preserve"> </w:t>
       </w:r>
@@ -1850,6 +2079,7 @@
         <w:rPr>
           <w:rStyle w:val="Strong"/>
           <w:b w:val="0"/>
+          <w:highlight w:val="yellow"/>
         </w:rPr>
         <w:t xml:space="preserve">enumeration with possible values: </w:t>
       </w:r>
@@ -1858,6 +2088,7 @@
           <w:rStyle w:val="Strong"/>
           <w:b w:val="0"/>
           <w:noProof/>
+          <w:highlight w:val="yellow"/>
         </w:rPr>
         <w:t>“</w:t>
       </w:r>
@@ -1865,6 +2096,7 @@
         <w:rPr>
           <w:rStyle w:val="Strong"/>
           <w:noProof/>
+          <w:highlight w:val="yellow"/>
         </w:rPr>
         <w:t>Knife</w:t>
       </w:r>
@@ -1873,6 +2105,7 @@
           <w:rStyle w:val="Strong"/>
           <w:b w:val="0"/>
           <w:noProof/>
+          <w:highlight w:val="yellow"/>
         </w:rPr>
         <w:t xml:space="preserve">, </w:t>
       </w:r>
@@ -1880,6 +2113,7 @@
         <w:rPr>
           <w:rStyle w:val="Strong"/>
           <w:noProof/>
+          <w:highlight w:val="yellow"/>
         </w:rPr>
         <w:t>FlashPulse</w:t>
       </w:r>
@@ -1888,6 +2122,7 @@
           <w:rStyle w:val="Strong"/>
           <w:b w:val="0"/>
           <w:noProof/>
+          <w:highlight w:val="yellow"/>
         </w:rPr>
         <w:t xml:space="preserve">, </w:t>
       </w:r>
@@ -1895,6 +2130,7 @@
         <w:rPr>
           <w:rStyle w:val="Strong"/>
           <w:noProof/>
+          <w:highlight w:val="yellow"/>
         </w:rPr>
         <w:t>ChainRifle</w:t>
       </w:r>
@@ -1903,6 +2139,7 @@
           <w:rStyle w:val="Strong"/>
           <w:b w:val="0"/>
           <w:noProof/>
+          <w:highlight w:val="yellow"/>
         </w:rPr>
         <w:t xml:space="preserve">, </w:t>
       </w:r>
@@ -1910,6 +2147,7 @@
         <w:rPr>
           <w:rStyle w:val="Strong"/>
           <w:noProof/>
+          <w:highlight w:val="yellow"/>
         </w:rPr>
         <w:t>Pistol</w:t>
       </w:r>
@@ -1918,6 +2156,7 @@
           <w:rStyle w:val="Strong"/>
           <w:b w:val="0"/>
           <w:noProof/>
+          <w:highlight w:val="yellow"/>
         </w:rPr>
         <w:t xml:space="preserve">, </w:t>
       </w:r>
@@ -1925,6 +2164,7 @@
         <w:rPr>
           <w:rStyle w:val="Strong"/>
           <w:noProof/>
+          <w:highlight w:val="yellow"/>
         </w:rPr>
         <w:t>Sniper</w:t>
       </w:r>
@@ -1932,6 +2172,7 @@
         <w:rPr>
           <w:rStyle w:val="Strong"/>
           <w:b w:val="0"/>
+          <w:highlight w:val="yellow"/>
         </w:rPr>
         <w:t xml:space="preserve">” </w:t>
       </w:r>
@@ -1940,12 +2181,14 @@
           <w:rStyle w:val="Strong"/>
           <w:b w:val="0"/>
           <w:noProof/>
+          <w:highlight w:val="yellow"/>
         </w:rPr>
         <w:t>(</w:t>
       </w:r>
       <w:r>
         <w:rPr>
           <w:rStyle w:val="Strong"/>
+          <w:highlight w:val="yellow"/>
         </w:rPr>
         <w:t>required</w:t>
       </w:r>
@@ -1954,6 +2197,7 @@
           <w:rStyle w:val="Strong"/>
           <w:b w:val="0"/>
           <w:noProof/>
+          <w:highlight w:val="yellow"/>
         </w:rPr>
         <w:t>)</w:t>
       </w:r>
@@ -1970,22 +2214,28 @@
           <w:rFonts w:asciiTheme="minorHAnsi" w:hAnsiTheme="minorHAnsi"/>
           <w:b w:val="0"/>
           <w:noProof w:val="0"/>
+          <w:highlight w:val="yellow"/>
           <w:lang w:val="bg-BG"/>
         </w:rPr>
       </w:pPr>
       <w:r>
         <w:rPr>
           <w:rStyle w:val="CodeChar"/>
+          <w:highlight w:val="yellow"/>
         </w:rPr>
         <w:t>DepartmentId</w:t>
       </w:r>
       <w:r>
         <w:rPr>
           <w:noProof/>
+          <w:highlight w:val="yellow"/>
         </w:rPr>
         <w:t xml:space="preserve"> </w:t>
       </w:r>
       <w:r>
+        <w:rPr>
+          <w:highlight w:val="yellow"/>
+        </w:rPr>
         <w:t xml:space="preserve">- </w:t>
       </w:r>
       <w:r>
@@ -1993,6 +2243,7 @@
           <w:rStyle w:val="CodeChar"/>
           <w:rFonts w:asciiTheme="minorHAnsi" w:hAnsiTheme="minorHAnsi"/>
           <w:noProof w:val="0"/>
+          <w:highlight w:val="yellow"/>
         </w:rPr>
         <w:t>integer</w:t>
       </w:r>
@@ -2002,6 +2253,7 @@
           <w:rFonts w:asciiTheme="minorHAnsi" w:hAnsiTheme="minorHAnsi"/>
           <w:b w:val="0"/>
           <w:noProof w:val="0"/>
+          <w:highlight w:val="yellow"/>
         </w:rPr>
         <w:t>, foreign key</w:t>
       </w:r>
@@ -2011,6 +2263,7 @@
           <w:rFonts w:asciiTheme="minorHAnsi" w:hAnsiTheme="minorHAnsi"/>
           <w:b w:val="0"/>
           <w:noProof w:val="0"/>
+          <w:highlight w:val="yellow"/>
           <w:lang w:val="bg-BG"/>
         </w:rPr>
         <w:t xml:space="preserve"> </w:t>
@@ -2019,12 +2272,14 @@
         <w:rPr>
           <w:b/>
           <w:noProof/>
+          <w:highlight w:val="yellow"/>
         </w:rPr>
         <w:t>(</w:t>
       </w:r>
       <w:r>
         <w:rPr>
           <w:b/>
+          <w:highlight w:val="yellow"/>
         </w:rPr>
         <w:t>required</w:t>
       </w:r>
@@ -2032,6 +2287,7 @@
         <w:rPr>
           <w:b/>
           <w:noProof/>
+          <w:highlight w:val="yellow"/>
         </w:rPr>
         <w:t>)</w:t>
       </w:r>
@@ -2044,12 +2300,14 @@
           <w:numId w:val="2"/>
         </w:numPr>
         <w:rPr>
+          <w:highlight w:val="yellow"/>
           <w:lang w:val="bg-BG"/>
         </w:rPr>
       </w:pPr>
       <w:r>
         <w:rPr>
           <w:rStyle w:val="CodeChar"/>
+          <w:highlight w:val="yellow"/>
         </w:rPr>
         <w:t>Department</w:t>
       </w:r>
@@ -2058,6 +2316,7 @@
           <w:rStyle w:val="CodeChar"/>
           <w:rFonts w:asciiTheme="minorHAnsi" w:hAnsiTheme="minorHAnsi"/>
           <w:b w:val="0"/>
+          <w:highlight w:val="yellow"/>
         </w:rPr>
         <w:t xml:space="preserve"> </w:t>
       </w:r>
@@ -2067,6 +2326,7 @@
           <w:rFonts w:asciiTheme="minorHAnsi" w:hAnsiTheme="minorHAnsi"/>
           <w:b w:val="0"/>
           <w:noProof w:val="0"/>
+          <w:highlight w:val="yellow"/>
         </w:rPr>
         <w:t xml:space="preserve">– the officer's </w:t>
       </w:r>
@@ -2075,24 +2335,28 @@
           <w:rStyle w:val="CodeChar"/>
           <w:rFonts w:asciiTheme="minorHAnsi" w:hAnsiTheme="minorHAnsi"/>
           <w:noProof w:val="0"/>
+          <w:highlight w:val="yellow"/>
         </w:rPr>
         <w:t xml:space="preserve">department </w:t>
       </w:r>
       <w:r>
         <w:rPr>
           <w:noProof/>
+          <w:highlight w:val="yellow"/>
         </w:rPr>
         <w:t>(</w:t>
       </w:r>
       <w:r>
         <w:rPr>
           <w:b/>
+          <w:highlight w:val="yellow"/>
         </w:rPr>
         <w:t>required</w:t>
       </w:r>
       <w:r>
         <w:rPr>
           <w:noProof/>
+          <w:highlight w:val="yellow"/>
         </w:rPr>
         <w:t>)</w:t>
       </w:r>
@@ -2105,12 +2369,14 @@
           <w:numId w:val="2"/>
         </w:numPr>
         <w:rPr>
+          <w:highlight w:val="yellow"/>
           <w:lang w:val="bg-BG"/>
         </w:rPr>
       </w:pPr>
       <w:r>
         <w:rPr>
           <w:rStyle w:val="CodeChar"/>
+          <w:highlight w:val="yellow"/>
         </w:rPr>
         <w:t>OfficerPrisoners</w:t>
       </w:r>
@@ -2119,6 +2385,7 @@
           <w:rStyle w:val="CodeChar"/>
           <w:rFonts w:asciiTheme="minorHAnsi" w:hAnsiTheme="minorHAnsi"/>
           <w:b w:val="0"/>
+          <w:highlight w:val="yellow"/>
         </w:rPr>
         <w:t xml:space="preserve"> </w:t>
       </w:r>
@@ -2128,15 +2395,20 @@
           <w:rFonts w:asciiTheme="minorHAnsi" w:hAnsiTheme="minorHAnsi"/>
           <w:b w:val="0"/>
           <w:noProof w:val="0"/>
+          <w:highlight w:val="yellow"/>
         </w:rPr>
         <w:t xml:space="preserve">- </w:t>
       </w:r>
       <w:r>
+        <w:rPr>
+          <w:highlight w:val="yellow"/>
+        </w:rPr>
         <w:t xml:space="preserve">collection of type </w:t>
       </w:r>
       <w:r>
         <w:rPr>
           <w:rStyle w:val="CodeChar"/>
+          <w:highlight w:val="yellow"/>
         </w:rPr>
         <w:t>OfficerPrisoner</w:t>
       </w:r>
@@ -2164,12 +2436,14 @@
           <w:numId w:val="5"/>
         </w:numPr>
         <w:rPr>
+          <w:highlight w:val="yellow"/>
           <w:lang w:val="bg-BG"/>
         </w:rPr>
       </w:pPr>
       <w:r>
         <w:rPr>
           <w:rStyle w:val="CodeChar"/>
+          <w:highlight w:val="yellow"/>
         </w:rPr>
         <w:t>Id</w:t>
       </w:r>
@@ -2178,24 +2452,33 @@
           <w:rStyle w:val="CodeChar"/>
           <w:rFonts w:asciiTheme="minorHAnsi" w:hAnsiTheme="minorHAnsi"/>
           <w:b w:val="0"/>
+          <w:highlight w:val="yellow"/>
         </w:rPr>
         <w:t xml:space="preserve"> </w:t>
       </w:r>
       <w:r>
+        <w:rPr>
+          <w:highlight w:val="yellow"/>
+        </w:rPr>
         <w:t xml:space="preserve">– </w:t>
       </w:r>
       <w:r>
         <w:rPr>
           <w:b/>
+          <w:highlight w:val="yellow"/>
         </w:rPr>
         <w:t>integer</w:t>
       </w:r>
       <w:r>
+        <w:rPr>
+          <w:highlight w:val="yellow"/>
+        </w:rPr>
         <w:t xml:space="preserve">, </w:t>
       </w:r>
       <w:r>
         <w:rPr>
           <w:b/>
+          <w:highlight w:val="yellow"/>
         </w:rPr>
         <w:t>Primary Key</w:t>
       </w:r>
@@ -2208,18 +2491,21 @@
           <w:numId w:val="5"/>
         </w:numPr>
         <w:rPr>
+          <w:highlight w:val="yellow"/>
           <w:lang w:val="bg-BG"/>
         </w:rPr>
       </w:pPr>
       <w:r>
         <w:rPr>
           <w:rStyle w:val="CodeChar"/>
+          <w:highlight w:val="yellow"/>
         </w:rPr>
         <w:t>CellNumber</w:t>
       </w:r>
       <w:r>
         <w:rPr>
           <w:noProof/>
+          <w:highlight w:val="yellow"/>
         </w:rPr>
         <w:t xml:space="preserve"> </w:t>
       </w:r>
@@ -2227,48 +2513,61 @@
         <w:rPr>
           <w:rStyle w:val="CodeChar"/>
           <w:b w:val="0"/>
+          <w:highlight w:val="yellow"/>
         </w:rPr>
         <w:t>–</w:t>
       </w:r>
       <w:r>
         <w:rPr>
           <w:noProof/>
+          <w:highlight w:val="yellow"/>
         </w:rPr>
         <w:t xml:space="preserve"> </w:t>
       </w:r>
       <w:r>
         <w:rPr>
           <w:b/>
+          <w:highlight w:val="yellow"/>
         </w:rPr>
         <w:t>integer</w:t>
       </w:r>
       <w:r>
+        <w:rPr>
+          <w:highlight w:val="yellow"/>
+        </w:rPr>
         <w:t xml:space="preserve"> in the range </w:t>
       </w:r>
       <w:r>
         <w:rPr>
           <w:b/>
+          <w:highlight w:val="yellow"/>
         </w:rPr>
         <w:t>[1, 1000]</w:t>
       </w:r>
       <w:r>
+        <w:rPr>
+          <w:highlight w:val="yellow"/>
+        </w:rPr>
         <w:t xml:space="preserve"> </w:t>
       </w:r>
       <w:r>
         <w:rPr>
           <w:noProof/>
+          <w:highlight w:val="yellow"/>
         </w:rPr>
         <w:t>(</w:t>
       </w:r>
       <w:r>
         <w:rPr>
           <w:b/>
+          <w:highlight w:val="yellow"/>
         </w:rPr>
         <w:t>required</w:t>
       </w:r>
       <w:r>
         <w:rPr>
           <w:noProof/>
+          <w:highlight w:val="yellow"/>
         </w:rPr>
         <w:t>)</w:t>
       </w:r>
@@ -2282,27 +2581,34 @@
         </w:numPr>
         <w:rPr>
           <w:noProof/>
+          <w:highlight w:val="yellow"/>
           <w:lang w:val="bg-BG"/>
         </w:rPr>
       </w:pPr>
       <w:r>
         <w:rPr>
           <w:rStyle w:val="CodeChar"/>
+          <w:highlight w:val="yellow"/>
         </w:rPr>
         <w:t>HasWindow</w:t>
       </w:r>
       <w:r>
         <w:rPr>
           <w:noProof/>
+          <w:highlight w:val="yellow"/>
         </w:rPr>
         <w:t xml:space="preserve"> </w:t>
       </w:r>
       <w:r>
+        <w:rPr>
+          <w:highlight w:val="yellow"/>
+        </w:rPr>
         <w:t xml:space="preserve">– </w:t>
       </w:r>
       <w:r>
         <w:rPr>
           <w:b/>
+          <w:highlight w:val="yellow"/>
         </w:rPr>
         <w:t xml:space="preserve">bool </w:t>
       </w:r>
@@ -2310,12 +2616,14 @@
         <w:rPr>
           <w:b/>
           <w:noProof/>
+          <w:highlight w:val="yellow"/>
         </w:rPr>
         <w:t>(</w:t>
       </w:r>
       <w:r>
         <w:rPr>
           <w:b/>
+          <w:highlight w:val="yellow"/>
         </w:rPr>
         <w:t>required</w:t>
       </w:r>
@@ -2323,6 +2631,7 @@
         <w:rPr>
           <w:b/>
           <w:noProof/>
+          <w:highlight w:val="yellow"/>
         </w:rPr>
         <w:t>)</w:t>
       </w:r>
@@ -2339,12 +2648,14 @@
           <w:rFonts w:asciiTheme="minorHAnsi" w:hAnsiTheme="minorHAnsi"/>
           <w:b w:val="0"/>
           <w:noProof w:val="0"/>
+          <w:highlight w:val="yellow"/>
           <w:lang w:val="bg-BG"/>
         </w:rPr>
       </w:pPr>
       <w:r>
         <w:rPr>
           <w:rStyle w:val="CodeChar"/>
+          <w:highlight w:val="yellow"/>
         </w:rPr>
         <w:lastRenderedPageBreak/>
         <w:t>DepartmentId</w:t>
@@ -2352,10 +2663,14 @@
       <w:r>
         <w:rPr>
           <w:noProof/>
+          <w:highlight w:val="yellow"/>
         </w:rPr>
         <w:t xml:space="preserve"> </w:t>
       </w:r>
       <w:r>
+        <w:rPr>
+          <w:highlight w:val="yellow"/>
+        </w:rPr>
         <w:t xml:space="preserve">- </w:t>
       </w:r>
       <w:r>
@@ -2363,6 +2678,7 @@
           <w:rStyle w:val="CodeChar"/>
           <w:rFonts w:asciiTheme="minorHAnsi" w:hAnsiTheme="minorHAnsi"/>
           <w:noProof w:val="0"/>
+          <w:highlight w:val="yellow"/>
         </w:rPr>
         <w:t>integer</w:t>
       </w:r>
@@ -2372,6 +2688,7 @@
           <w:rFonts w:asciiTheme="minorHAnsi" w:hAnsiTheme="minorHAnsi"/>
           <w:b w:val="0"/>
           <w:noProof w:val="0"/>
+          <w:highlight w:val="yellow"/>
         </w:rPr>
         <w:t>, foreign key</w:t>
       </w:r>
@@ -2381,6 +2698,7 @@
           <w:rFonts w:asciiTheme="minorHAnsi" w:hAnsiTheme="minorHAnsi"/>
           <w:b w:val="0"/>
           <w:noProof w:val="0"/>
+          <w:highlight w:val="yellow"/>
           <w:lang w:val="bg-BG"/>
         </w:rPr>
         <w:t xml:space="preserve"> </w:t>
@@ -2389,12 +2707,14 @@
         <w:rPr>
           <w:b/>
           <w:noProof/>
+          <w:highlight w:val="yellow"/>
         </w:rPr>
         <w:t>(</w:t>
       </w:r>
       <w:r>
         <w:rPr>
           <w:b/>
+          <w:highlight w:val="yellow"/>
         </w:rPr>
         <w:t>required</w:t>
       </w:r>
@@ -2402,6 +2722,7 @@
         <w:rPr>
           <w:b/>
           <w:noProof/>
+          <w:highlight w:val="yellow"/>
         </w:rPr>
         <w:t>)</w:t>
       </w:r>
@@ -2414,12 +2735,14 @@
           <w:numId w:val="5"/>
         </w:numPr>
         <w:rPr>
+          <w:highlight w:val="yellow"/>
           <w:lang w:val="bg-BG"/>
         </w:rPr>
       </w:pPr>
       <w:r>
         <w:rPr>
           <w:rStyle w:val="CodeChar"/>
+          <w:highlight w:val="yellow"/>
         </w:rPr>
         <w:t>Department</w:t>
       </w:r>
@@ -2428,6 +2751,7 @@
           <w:rStyle w:val="CodeChar"/>
           <w:rFonts w:asciiTheme="minorHAnsi" w:hAnsiTheme="minorHAnsi"/>
           <w:b w:val="0"/>
+          <w:highlight w:val="yellow"/>
         </w:rPr>
         <w:t xml:space="preserve"> </w:t>
       </w:r>
@@ -2437,6 +2761,7 @@
           <w:rFonts w:asciiTheme="minorHAnsi" w:hAnsiTheme="minorHAnsi"/>
           <w:b w:val="0"/>
           <w:noProof w:val="0"/>
+          <w:highlight w:val="yellow"/>
         </w:rPr>
         <w:t xml:space="preserve">– the cell's </w:t>
       </w:r>
@@ -2445,24 +2770,28 @@
           <w:rStyle w:val="CodeChar"/>
           <w:rFonts w:asciiTheme="minorHAnsi" w:hAnsiTheme="minorHAnsi"/>
           <w:noProof w:val="0"/>
+          <w:highlight w:val="yellow"/>
         </w:rPr>
         <w:t xml:space="preserve">department </w:t>
       </w:r>
       <w:r>
         <w:rPr>
           <w:noProof/>
+          <w:highlight w:val="yellow"/>
         </w:rPr>
         <w:t>(</w:t>
       </w:r>
       <w:r>
         <w:rPr>
           <w:b/>
+          <w:highlight w:val="yellow"/>
         </w:rPr>
         <w:t>required</w:t>
       </w:r>
       <w:r>
         <w:rPr>
           <w:noProof/>
+          <w:highlight w:val="yellow"/>
         </w:rPr>
         <w:t>)</w:t>
       </w:r>
@@ -2475,12 +2804,14 @@
           <w:numId w:val="5"/>
         </w:numPr>
         <w:rPr>
+          <w:highlight w:val="yellow"/>
           <w:lang w:val="bg-BG"/>
         </w:rPr>
       </w:pPr>
       <w:r>
         <w:rPr>
           <w:rStyle w:val="CodeChar"/>
+          <w:highlight w:val="yellow"/>
         </w:rPr>
         <w:t>Prisoners</w:t>
       </w:r>
@@ -2489,6 +2820,7 @@
           <w:rStyle w:val="CodeChar"/>
           <w:rFonts w:asciiTheme="minorHAnsi" w:hAnsiTheme="minorHAnsi"/>
           <w:b w:val="0"/>
+          <w:highlight w:val="yellow"/>
         </w:rPr>
         <w:t xml:space="preserve"> </w:t>
       </w:r>
@@ -2498,15 +2830,20 @@
           <w:rFonts w:asciiTheme="minorHAnsi" w:hAnsiTheme="minorHAnsi"/>
           <w:b w:val="0"/>
           <w:noProof w:val="0"/>
+          <w:highlight w:val="yellow"/>
         </w:rPr>
         <w:t xml:space="preserve">- </w:t>
       </w:r>
       <w:r>
+        <w:rPr>
+          <w:highlight w:val="yellow"/>
+        </w:rPr>
         <w:t xml:space="preserve">collection of type </w:t>
       </w:r>
       <w:r>
         <w:rPr>
           <w:rStyle w:val="CodeChar"/>
+          <w:highlight w:val="yellow"/>
         </w:rPr>
         <w:t>Prisoner</w:t>
       </w:r>
@@ -2538,12 +2875,14 @@
           <w:rFonts w:asciiTheme="minorHAnsi" w:hAnsiTheme="minorHAnsi"/>
           <w:b w:val="0"/>
           <w:noProof w:val="0"/>
+          <w:highlight w:val="yellow"/>
           <w:lang w:val="bg-BG"/>
         </w:rPr>
       </w:pPr>
       <w:r>
         <w:rPr>
           <w:rStyle w:val="CodeChar"/>
+          <w:highlight w:val="yellow"/>
         </w:rPr>
         <w:t>Id</w:t>
       </w:r>
@@ -2552,24 +2891,33 @@
           <w:rStyle w:val="CodeChar"/>
           <w:rFonts w:asciiTheme="minorHAnsi" w:hAnsiTheme="minorHAnsi"/>
           <w:b w:val="0"/>
+          <w:highlight w:val="yellow"/>
         </w:rPr>
         <w:t xml:space="preserve"> </w:t>
       </w:r>
       <w:r>
+        <w:rPr>
+          <w:highlight w:val="yellow"/>
+        </w:rPr>
         <w:t xml:space="preserve">– </w:t>
       </w:r>
       <w:r>
         <w:rPr>
           <w:b/>
+          <w:highlight w:val="yellow"/>
         </w:rPr>
         <w:t>integer</w:t>
       </w:r>
       <w:r>
+        <w:rPr>
+          <w:highlight w:val="yellow"/>
+        </w:rPr>
         <w:t xml:space="preserve">, </w:t>
       </w:r>
       <w:r>
         <w:rPr>
           <w:b/>
+          <w:highlight w:val="yellow"/>
         </w:rPr>
         <w:t>Primary Key</w:t>
       </w:r>
@@ -2582,37 +2930,48 @@
           <w:numId w:val="3"/>
         </w:numPr>
         <w:rPr>
+          <w:highlight w:val="yellow"/>
           <w:lang w:val="bg-BG"/>
         </w:rPr>
       </w:pPr>
       <w:r>
         <w:rPr>
           <w:rStyle w:val="CodeChar"/>
+          <w:highlight w:val="yellow"/>
         </w:rPr>
         <w:t>Description</w:t>
       </w:r>
       <w:r>
+        <w:rPr>
+          <w:highlight w:val="yellow"/>
+        </w:rPr>
         <w:t xml:space="preserve">– </w:t>
       </w:r>
       <w:r>
         <w:rPr>
           <w:b/>
+          <w:highlight w:val="yellow"/>
         </w:rPr>
         <w:t>text</w:t>
       </w:r>
       <w:r>
+        <w:rPr>
+          <w:highlight w:val="yellow"/>
+        </w:rPr>
         <w:t xml:space="preserve"> </w:t>
       </w:r>
       <w:r>
         <w:rPr>
           <w:b/>
           <w:noProof/>
+          <w:highlight w:val="yellow"/>
         </w:rPr>
         <w:t>(</w:t>
       </w:r>
       <w:r>
         <w:rPr>
           <w:rStyle w:val="Strong"/>
+          <w:highlight w:val="yellow"/>
         </w:rPr>
         <w:t>required</w:t>
       </w:r>
@@ -2620,6 +2979,7 @@
         <w:rPr>
           <w:b/>
           <w:noProof/>
+          <w:highlight w:val="yellow"/>
         </w:rPr>
         <w:t>)</w:t>
       </w:r>
@@ -2636,12 +2996,14 @@
           <w:rFonts w:asciiTheme="minorHAnsi" w:hAnsiTheme="minorHAnsi"/>
           <w:b w:val="0"/>
           <w:noProof w:val="0"/>
+          <w:highlight w:val="yellow"/>
           <w:lang w:val="bg-BG"/>
         </w:rPr>
       </w:pPr>
       <w:r>
         <w:rPr>
           <w:rStyle w:val="CodeChar"/>
+          <w:highlight w:val="yellow"/>
         </w:rPr>
         <w:t>Sender</w:t>
       </w:r>
@@ -2650,6 +3012,7 @@
           <w:rStyle w:val="CodeChar"/>
           <w:rFonts w:asciiTheme="minorHAnsi" w:hAnsiTheme="minorHAnsi"/>
           <w:b w:val="0"/>
+          <w:highlight w:val="yellow"/>
         </w:rPr>
         <w:t xml:space="preserve"> </w:t>
       </w:r>
@@ -2659,6 +3022,7 @@
           <w:rFonts w:asciiTheme="minorHAnsi" w:hAnsiTheme="minorHAnsi"/>
           <w:b w:val="0"/>
           <w:noProof w:val="0"/>
+          <w:highlight w:val="yellow"/>
         </w:rPr>
         <w:t xml:space="preserve">– </w:t>
       </w:r>
@@ -2667,6 +3031,7 @@
           <w:rStyle w:val="CodeChar"/>
           <w:rFonts w:asciiTheme="minorHAnsi" w:hAnsiTheme="minorHAnsi"/>
           <w:noProof w:val="0"/>
+          <w:highlight w:val="yellow"/>
         </w:rPr>
         <w:t>text</w:t>
       </w:r>
@@ -2676,6 +3041,7 @@
           <w:rFonts w:asciiTheme="minorHAnsi" w:hAnsiTheme="minorHAnsi"/>
           <w:b w:val="0"/>
           <w:noProof w:val="0"/>
+          <w:highlight w:val="yellow"/>
         </w:rPr>
         <w:t xml:space="preserve"> </w:t>
       </w:r>
@@ -2683,12 +3049,14 @@
         <w:rPr>
           <w:b/>
           <w:noProof/>
+          <w:highlight w:val="yellow"/>
         </w:rPr>
         <w:t>(</w:t>
       </w:r>
       <w:r>
         <w:rPr>
           <w:rStyle w:val="Strong"/>
+          <w:highlight w:val="yellow"/>
         </w:rPr>
         <w:t>required</w:t>
       </w:r>
@@ -2696,6 +3064,7 @@
         <w:rPr>
           <w:b/>
           <w:noProof/>
+          <w:highlight w:val="yellow"/>
         </w:rPr>
         <w:t>)</w:t>
       </w:r>
@@ -2708,40 +3077,54 @@
           <w:numId w:val="3"/>
         </w:numPr>
         <w:rPr>
+          <w:highlight w:val="yellow"/>
           <w:lang w:val="bg-BG"/>
         </w:rPr>
       </w:pPr>
       <w:r>
         <w:rPr>
           <w:rStyle w:val="CodeChar"/>
+          <w:highlight w:val="yellow"/>
         </w:rPr>
         <w:t>Address</w:t>
       </w:r>
       <w:r>
         <w:rPr>
           <w:noProof/>
+          <w:highlight w:val="yellow"/>
         </w:rPr>
         <w:t xml:space="preserve"> </w:t>
       </w:r>
       <w:r>
+        <w:rPr>
+          <w:highlight w:val="yellow"/>
+        </w:rPr>
         <w:t xml:space="preserve">– </w:t>
       </w:r>
       <w:r>
         <w:rPr>
           <w:b/>
+          <w:highlight w:val="yellow"/>
         </w:rPr>
         <w:t>text</w:t>
       </w:r>
       <w:r>
+        <w:rPr>
+          <w:highlight w:val="yellow"/>
+        </w:rPr>
         <w:t xml:space="preserve">, consisting </w:t>
       </w:r>
       <w:r>
         <w:rPr>
           <w:b/>
+          <w:highlight w:val="yellow"/>
         </w:rPr>
         <w:t>only of letters, spaces and numbers</w:t>
       </w:r>
       <w:r>
+        <w:rPr>
+          <w:highlight w:val="yellow"/>
+        </w:rPr>
         <w:t xml:space="preserve">, which ends with </w:t>
       </w:r>
       <w:r>
@@ -2749,6 +3132,7 @@
           <w:rStyle w:val="Strong"/>
           <w:b w:val="0"/>
           <w:noProof/>
+          <w:highlight w:val="yellow"/>
         </w:rPr>
         <w:t xml:space="preserve">“ </w:t>
       </w:r>
@@ -2756,6 +3140,7 @@
         <w:rPr>
           <w:rStyle w:val="Strong"/>
           <w:noProof/>
+          <w:highlight w:val="yellow"/>
         </w:rPr>
         <w:t>str.</w:t>
       </w:r>
@@ -2763,37 +3148,48 @@
         <w:rPr>
           <w:rStyle w:val="Strong"/>
           <w:b w:val="0"/>
+          <w:highlight w:val="yellow"/>
         </w:rPr>
         <w:t>”</w:t>
       </w:r>
       <w:r>
+        <w:rPr>
+          <w:highlight w:val="yellow"/>
+        </w:rPr>
         <w:t xml:space="preserve"> </w:t>
       </w:r>
       <w:r>
         <w:rPr>
           <w:noProof/>
+          <w:highlight w:val="yellow"/>
         </w:rPr>
         <w:t>(</w:t>
       </w:r>
       <w:r>
         <w:rPr>
           <w:b/>
+          <w:highlight w:val="yellow"/>
         </w:rPr>
         <w:t>required</w:t>
       </w:r>
       <w:r>
         <w:rPr>
           <w:noProof/>
+          <w:highlight w:val="yellow"/>
         </w:rPr>
         <w:t>) (</w:t>
       </w:r>
       <w:r>
         <w:rPr>
           <w:b/>
+          <w:highlight w:val="yellow"/>
         </w:rPr>
         <w:t>Example</w:t>
       </w:r>
       <w:r>
+        <w:rPr>
+          <w:highlight w:val="yellow"/>
+        </w:rPr>
         <w:t xml:space="preserve">: </w:t>
       </w:r>
       <w:r>
@@ -2801,12 +3197,14 @@
           <w:rStyle w:val="Strong"/>
           <w:b w:val="0"/>
           <w:noProof/>
+          <w:highlight w:val="yellow"/>
         </w:rPr>
         <w:t>“</w:t>
       </w:r>
       <w:r>
         <w:rPr>
           <w:rStyle w:val="CodeChar"/>
+          <w:highlight w:val="yellow"/>
         </w:rPr>
         <w:t>62 Muir Hill str.</w:t>
       </w:r>
@@ -2815,10 +3213,14 @@
           <w:rStyle w:val="Strong"/>
           <w:b w:val="0"/>
           <w:noProof/>
+          <w:highlight w:val="yellow"/>
         </w:rPr>
         <w:t>“</w:t>
       </w:r>
       <w:r>
+        <w:rPr>
+          <w:highlight w:val="yellow"/>
+        </w:rPr>
         <w:t>)</w:t>
       </w:r>
     </w:p>
@@ -2834,22 +3236,28 @@
           <w:rFonts w:asciiTheme="minorHAnsi" w:hAnsiTheme="minorHAnsi"/>
           <w:b w:val="0"/>
           <w:noProof w:val="0"/>
+          <w:highlight w:val="yellow"/>
           <w:lang w:val="bg-BG"/>
         </w:rPr>
       </w:pPr>
       <w:r>
         <w:rPr>
           <w:rStyle w:val="CodeChar"/>
+          <w:highlight w:val="yellow"/>
         </w:rPr>
         <w:t>PrisonerId</w:t>
       </w:r>
       <w:r>
         <w:rPr>
           <w:noProof/>
+          <w:highlight w:val="yellow"/>
         </w:rPr>
         <w:t xml:space="preserve"> </w:t>
       </w:r>
       <w:r>
+        <w:rPr>
+          <w:highlight w:val="yellow"/>
+        </w:rPr>
         <w:t xml:space="preserve">- </w:t>
       </w:r>
       <w:r>
@@ -2857,6 +3265,7 @@
           <w:rStyle w:val="CodeChar"/>
           <w:rFonts w:asciiTheme="minorHAnsi" w:hAnsiTheme="minorHAnsi"/>
           <w:noProof w:val="0"/>
+          <w:highlight w:val="yellow"/>
         </w:rPr>
         <w:t>integer</w:t>
       </w:r>
@@ -2866,6 +3275,7 @@
           <w:rFonts w:asciiTheme="minorHAnsi" w:hAnsiTheme="minorHAnsi"/>
           <w:b w:val="0"/>
           <w:noProof w:val="0"/>
+          <w:highlight w:val="yellow"/>
         </w:rPr>
         <w:t>, foreign key</w:t>
       </w:r>
@@ -2875,6 +3285,7 @@
           <w:rFonts w:asciiTheme="minorHAnsi" w:hAnsiTheme="minorHAnsi"/>
           <w:b w:val="0"/>
           <w:noProof w:val="0"/>
+          <w:highlight w:val="yellow"/>
           <w:lang w:val="bg-BG"/>
         </w:rPr>
         <w:t xml:space="preserve"> </w:t>
@@ -2883,12 +3294,14 @@
         <w:rPr>
           <w:b/>
           <w:noProof/>
+          <w:highlight w:val="yellow"/>
         </w:rPr>
         <w:t>(</w:t>
       </w:r>
       <w:r>
         <w:rPr>
           <w:b/>
+          <w:highlight w:val="yellow"/>
         </w:rPr>
         <w:t>required</w:t>
       </w:r>
@@ -2896,6 +3309,7 @@
         <w:rPr>
           <w:b/>
           <w:noProof/>
+          <w:highlight w:val="yellow"/>
         </w:rPr>
         <w:t>)</w:t>
       </w:r>
@@ -2908,12 +3322,14 @@
           <w:numId w:val="3"/>
         </w:numPr>
         <w:rPr>
+          <w:highlight w:val="yellow"/>
           <w:lang w:val="bg-BG"/>
         </w:rPr>
       </w:pPr>
       <w:r>
         <w:rPr>
           <w:rStyle w:val="CodeChar"/>
+          <w:highlight w:val="yellow"/>
         </w:rPr>
         <w:t>Prisoner</w:t>
       </w:r>
@@ -2922,6 +3338,7 @@
           <w:rStyle w:val="CodeChar"/>
           <w:rFonts w:asciiTheme="minorHAnsi" w:hAnsiTheme="minorHAnsi"/>
           <w:b w:val="0"/>
+          <w:highlight w:val="yellow"/>
         </w:rPr>
         <w:t xml:space="preserve"> </w:t>
       </w:r>
@@ -2931,6 +3348,7 @@
           <w:rFonts w:asciiTheme="minorHAnsi" w:hAnsiTheme="minorHAnsi"/>
           <w:b w:val="0"/>
           <w:noProof w:val="0"/>
+          <w:highlight w:val="yellow"/>
         </w:rPr>
         <w:t xml:space="preserve">– the mail's </w:t>
       </w:r>
@@ -2939,24 +3357,28 @@
           <w:rStyle w:val="CodeChar"/>
           <w:rFonts w:asciiTheme="minorHAnsi" w:hAnsiTheme="minorHAnsi"/>
           <w:noProof w:val="0"/>
+          <w:highlight w:val="yellow"/>
         </w:rPr>
         <w:t xml:space="preserve">Prisoner </w:t>
       </w:r>
       <w:r>
         <w:rPr>
           <w:noProof/>
+          <w:highlight w:val="yellow"/>
         </w:rPr>
         <w:t>(</w:t>
       </w:r>
       <w:r>
         <w:rPr>
           <w:b/>
+          <w:highlight w:val="yellow"/>
         </w:rPr>
         <w:t>required</w:t>
       </w:r>
       <w:r>
         <w:rPr>
           <w:noProof/>
+          <w:highlight w:val="yellow"/>
         </w:rPr>
         <w:t>)</w:t>
       </w:r>
@@ -2965,10 +3387,14 @@
       <w:pPr>
         <w:pStyle w:val="Heading3"/>
         <w:rPr>
+          <w:highlight w:val="yellow"/>
           <w:lang w:val="bg-BG"/>
         </w:rPr>
       </w:pPr>
       <w:r>
+        <w:rPr>
+          <w:highlight w:val="yellow"/>
+        </w:rPr>
         <w:t>Department</w:t>
       </w:r>
     </w:p>
@@ -2984,36 +3410,47 @@
           <w:rFonts w:asciiTheme="minorHAnsi" w:hAnsiTheme="minorHAnsi"/>
           <w:b w:val="0"/>
           <w:noProof w:val="0"/>
+          <w:highlight w:val="yellow"/>
           <w:lang w:val="bg-BG"/>
         </w:rPr>
       </w:pPr>
       <w:r>
         <w:rPr>
           <w:rStyle w:val="CodeChar"/>
+          <w:highlight w:val="yellow"/>
         </w:rPr>
         <w:t>Id</w:t>
       </w:r>
       <w:r>
         <w:rPr>
           <w:noProof/>
+          <w:highlight w:val="yellow"/>
         </w:rPr>
         <w:t xml:space="preserve"> </w:t>
       </w:r>
       <w:r>
+        <w:rPr>
+          <w:highlight w:val="yellow"/>
+        </w:rPr>
         <w:t xml:space="preserve">– </w:t>
       </w:r>
       <w:r>
         <w:rPr>
           <w:b/>
+          <w:highlight w:val="yellow"/>
         </w:rPr>
         <w:t>integer</w:t>
       </w:r>
       <w:r>
+        <w:rPr>
+          <w:highlight w:val="yellow"/>
+        </w:rPr>
         <w:t xml:space="preserve">, </w:t>
       </w:r>
       <w:r>
         <w:rPr>
           <w:b/>
+          <w:highlight w:val="yellow"/>
         </w:rPr>
         <w:t>Primary Key</w:t>
       </w:r>
@@ -3026,75 +3463,100 @@
           <w:numId w:val="4"/>
         </w:numPr>
         <w:rPr>
+          <w:highlight w:val="yellow"/>
           <w:lang w:val="bg-BG"/>
         </w:rPr>
       </w:pPr>
       <w:r>
         <w:rPr>
           <w:rStyle w:val="CodeChar"/>
+          <w:highlight w:val="yellow"/>
         </w:rPr>
         <w:t>Name</w:t>
       </w:r>
       <w:r>
         <w:rPr>
           <w:noProof/>
+          <w:highlight w:val="yellow"/>
         </w:rPr>
         <w:t xml:space="preserve"> </w:t>
       </w:r>
       <w:r>
+        <w:rPr>
+          <w:highlight w:val="yellow"/>
+        </w:rPr>
         <w:t xml:space="preserve">– </w:t>
       </w:r>
       <w:r>
         <w:rPr>
           <w:b/>
+          <w:highlight w:val="yellow"/>
         </w:rPr>
         <w:t>text</w:t>
       </w:r>
       <w:r>
+        <w:rPr>
+          <w:highlight w:val="yellow"/>
+        </w:rPr>
         <w:t xml:space="preserve"> with </w:t>
       </w:r>
       <w:r>
         <w:rPr>
           <w:b/>
+          <w:highlight w:val="yellow"/>
         </w:rPr>
         <w:t>min length</w:t>
       </w:r>
       <w:r>
+        <w:rPr>
+          <w:highlight w:val="yellow"/>
+        </w:rPr>
         <w:t xml:space="preserve"> </w:t>
       </w:r>
       <w:r>
         <w:rPr>
           <w:b/>
+          <w:highlight w:val="yellow"/>
         </w:rPr>
         <w:t xml:space="preserve">3 </w:t>
       </w:r>
       <w:r>
+        <w:rPr>
+          <w:highlight w:val="yellow"/>
+        </w:rPr>
         <w:t xml:space="preserve">and </w:t>
       </w:r>
       <w:r>
         <w:rPr>
           <w:b/>
+          <w:highlight w:val="yellow"/>
         </w:rPr>
         <w:t>max length 25</w:t>
       </w:r>
       <w:r>
+        <w:rPr>
+          <w:highlight w:val="yellow"/>
+        </w:rPr>
         <w:t xml:space="preserve"> </w:t>
       </w:r>
       <w:r>
         <w:rPr>
           <w:noProof/>
+          <w:highlight w:val="yellow"/>
         </w:rPr>
         <w:t>(</w:t>
       </w:r>
       <w:r>
         <w:rPr>
           <w:rStyle w:val="Strong"/>
+          <w:highlight w:val="yellow"/>
         </w:rPr>
         <w:t>required</w:t>
       </w:r>
       <w:r>
         <w:rPr>
           <w:noProof/>
+          <w:highlight w:val="yellow"/>
         </w:rPr>
         <w:t>)</w:t>
       </w:r>
@@ -3107,12 +3569,14 @@
           <w:numId w:val="4"/>
         </w:numPr>
         <w:rPr>
+          <w:highlight w:val="yellow"/>
           <w:lang w:val="bg-BG"/>
         </w:rPr>
       </w:pPr>
       <w:r>
         <w:rPr>
           <w:rStyle w:val="CodeChar"/>
+          <w:highlight w:val="yellow"/>
         </w:rPr>
         <w:t>Cells</w:t>
       </w:r>
@@ -3121,6 +3585,7 @@
           <w:rStyle w:val="CodeChar"/>
           <w:rFonts w:asciiTheme="minorHAnsi" w:hAnsiTheme="minorHAnsi"/>
           <w:b w:val="0"/>
+          <w:highlight w:val="yellow"/>
         </w:rPr>
         <w:t xml:space="preserve"> </w:t>
       </w:r>
@@ -3130,15 +3595,20 @@
           <w:rFonts w:asciiTheme="minorHAnsi" w:hAnsiTheme="minorHAnsi"/>
           <w:b w:val="0"/>
           <w:noProof w:val="0"/>
+          <w:highlight w:val="yellow"/>
         </w:rPr>
         <w:t xml:space="preserve">- </w:t>
       </w:r>
       <w:r>
+        <w:rPr>
+          <w:highlight w:val="yellow"/>
+        </w:rPr>
         <w:t xml:space="preserve">collection of type </w:t>
       </w:r>
       <w:r>
         <w:rPr>
           <w:rStyle w:val="CodeChar"/>
+          <w:highlight w:val="yellow"/>
         </w:rPr>
         <w:t>Cell</w:t>
       </w:r>
@@ -3148,12 +3618,14 @@
         <w:pStyle w:val="Heading3"/>
         <w:rPr>
           <w:noProof/>
+          <w:highlight w:val="yellow"/>
           <w:lang w:val="bg-BG"/>
         </w:rPr>
       </w:pPr>
       <w:r>
         <w:rPr>
           <w:noProof/>
+          <w:highlight w:val="yellow"/>
         </w:rPr>
         <w:t>OfficerPrisoner</w:t>
       </w:r>
@@ -3166,12 +3638,14 @@
           <w:numId w:val="3"/>
         </w:numPr>
         <w:rPr>
+          <w:highlight w:val="yellow"/>
           <w:lang w:val="bg-BG"/>
         </w:rPr>
       </w:pPr>
       <w:r>
         <w:rPr>
           <w:rStyle w:val="CodeChar"/>
+          <w:highlight w:val="yellow"/>
         </w:rPr>
         <w:t>PrisonerId</w:t>
       </w:r>
@@ -3180,24 +3654,33 @@
           <w:rStyle w:val="CodeChar"/>
           <w:rFonts w:asciiTheme="minorHAnsi" w:hAnsiTheme="minorHAnsi"/>
           <w:b w:val="0"/>
+          <w:highlight w:val="yellow"/>
         </w:rPr>
         <w:t xml:space="preserve"> </w:t>
       </w:r>
       <w:r>
+        <w:rPr>
+          <w:highlight w:val="yellow"/>
+        </w:rPr>
         <w:t xml:space="preserve">– </w:t>
       </w:r>
       <w:r>
         <w:rPr>
           <w:b/>
+          <w:highlight w:val="yellow"/>
         </w:rPr>
         <w:t>integer</w:t>
       </w:r>
       <w:r>
+        <w:rPr>
+          <w:highlight w:val="yellow"/>
+        </w:rPr>
         <w:t xml:space="preserve">, </w:t>
       </w:r>
       <w:r>
         <w:rPr>
           <w:b/>
+          <w:highlight w:val="yellow"/>
         </w:rPr>
         <w:t>Primary Key</w:t>
       </w:r>
@@ -3210,48 +3693,61 @@
           <w:numId w:val="3"/>
         </w:numPr>
         <w:rPr>
+          <w:highlight w:val="yellow"/>
           <w:lang w:val="bg-BG"/>
         </w:rPr>
       </w:pPr>
       <w:r>
         <w:rPr>
           <w:rStyle w:val="CodeChar"/>
+          <w:highlight w:val="yellow"/>
         </w:rPr>
         <w:t>Prisoner</w:t>
       </w:r>
       <w:r>
         <w:rPr>
           <w:noProof/>
+          <w:highlight w:val="yellow"/>
         </w:rPr>
         <w:t xml:space="preserve"> </w:t>
       </w:r>
       <w:r>
+        <w:rPr>
+          <w:highlight w:val="yellow"/>
+        </w:rPr>
         <w:t xml:space="preserve">– the officer’s </w:t>
       </w:r>
       <w:r>
         <w:rPr>
           <w:b/>
+          <w:highlight w:val="yellow"/>
         </w:rPr>
         <w:t>prisoner</w:t>
       </w:r>
       <w:r>
+        <w:rPr>
+          <w:highlight w:val="yellow"/>
+        </w:rPr>
         <w:t xml:space="preserve"> </w:t>
       </w:r>
       <w:r>
         <w:rPr>
           <w:noProof/>
+          <w:highlight w:val="yellow"/>
         </w:rPr>
         <w:t>(</w:t>
       </w:r>
       <w:r>
         <w:rPr>
           <w:b/>
+          <w:highlight w:val="yellow"/>
         </w:rPr>
         <w:t>required</w:t>
       </w:r>
       <w:r>
         <w:rPr>
           <w:noProof/>
+          <w:highlight w:val="yellow"/>
         </w:rPr>
         <w:t>)</w:t>
       </w:r>
@@ -3268,12 +3764,14 @@
           <w:rFonts w:asciiTheme="minorHAnsi" w:hAnsiTheme="minorHAnsi"/>
           <w:b w:val="0"/>
           <w:noProof w:val="0"/>
+          <w:highlight w:val="yellow"/>
           <w:lang w:val="bg-BG"/>
         </w:rPr>
       </w:pPr>
       <w:r>
         <w:rPr>
           <w:rStyle w:val="CodeChar"/>
+          <w:highlight w:val="yellow"/>
         </w:rPr>
         <w:t xml:space="preserve">OfficerId </w:t>
       </w:r>
@@ -3283,6 +3781,7 @@
           <w:rFonts w:asciiTheme="minorHAnsi" w:hAnsiTheme="minorHAnsi"/>
           <w:b w:val="0"/>
           <w:noProof w:val="0"/>
+          <w:highlight w:val="yellow"/>
         </w:rPr>
         <w:t xml:space="preserve">– </w:t>
       </w:r>
@@ -3291,6 +3790,7 @@
           <w:rStyle w:val="CodeChar"/>
           <w:rFonts w:asciiTheme="minorHAnsi" w:hAnsiTheme="minorHAnsi"/>
           <w:noProof w:val="0"/>
+          <w:highlight w:val="yellow"/>
         </w:rPr>
         <w:t>integer</w:t>
       </w:r>
@@ -3300,6 +3800,7 @@
           <w:rFonts w:asciiTheme="minorHAnsi" w:hAnsiTheme="minorHAnsi"/>
           <w:b w:val="0"/>
           <w:noProof w:val="0"/>
+          <w:highlight w:val="yellow"/>
         </w:rPr>
         <w:t xml:space="preserve">, </w:t>
       </w:r>
@@ -3308,6 +3809,7 @@
           <w:rStyle w:val="CodeChar"/>
           <w:rFonts w:asciiTheme="minorHAnsi" w:hAnsiTheme="minorHAnsi"/>
           <w:noProof w:val="0"/>
+          <w:highlight w:val="yellow"/>
         </w:rPr>
         <w:t>Primary Key</w:t>
       </w:r>
@@ -3324,12 +3826,14 @@
           <w:rFonts w:asciiTheme="minorHAnsi" w:hAnsiTheme="minorHAnsi"/>
           <w:b w:val="0"/>
           <w:noProof w:val="0"/>
+          <w:highlight w:val="yellow"/>
           <w:lang w:val="bg-BG"/>
         </w:rPr>
       </w:pPr>
       <w:r>
         <w:rPr>
           <w:rStyle w:val="CodeChar"/>
+          <w:highlight w:val="yellow"/>
         </w:rPr>
         <w:t xml:space="preserve">Officer </w:t>
       </w:r>
@@ -3339,6 +3843,7 @@
           <w:rFonts w:asciiTheme="minorHAnsi" w:hAnsiTheme="minorHAnsi"/>
           <w:b w:val="0"/>
           <w:noProof w:val="0"/>
+          <w:highlight w:val="yellow"/>
         </w:rPr>
         <w:t xml:space="preserve">– the prisoner’s </w:t>
       </w:r>
@@ -3347,6 +3852,7 @@
           <w:rStyle w:val="CodeChar"/>
           <w:rFonts w:asciiTheme="minorHAnsi" w:hAnsiTheme="minorHAnsi"/>
           <w:noProof w:val="0"/>
+          <w:highlight w:val="yellow"/>
         </w:rPr>
         <w:t>officer</w:t>
       </w:r>
@@ -3356,6 +3862,7 @@
           <w:rFonts w:asciiTheme="minorHAnsi" w:hAnsiTheme="minorHAnsi"/>
           <w:b w:val="0"/>
           <w:noProof w:val="0"/>
+          <w:highlight w:val="yellow"/>
         </w:rPr>
         <w:t xml:space="preserve"> </w:t>
       </w:r>
@@ -3364,12 +3871,14 @@
           <w:rStyle w:val="CodeChar"/>
           <w:rFonts w:asciiTheme="minorHAnsi" w:hAnsiTheme="minorHAnsi"/>
           <w:b w:val="0"/>
+          <w:highlight w:val="yellow"/>
         </w:rPr>
         <w:t>(</w:t>
       </w:r>
       <w:r>
         <w:rPr>
           <w:b/>
+          <w:highlight w:val="yellow"/>
         </w:rPr>
         <w:t>required</w:t>
       </w:r>
@@ -3378,6 +3887,7 @@
           <w:rStyle w:val="CodeChar"/>
           <w:rFonts w:asciiTheme="minorHAnsi" w:hAnsiTheme="minorHAnsi"/>
           <w:b w:val="0"/>
+          <w:highlight w:val="yellow"/>
         </w:rPr>
         <w:t>)</w:t>
       </w:r>
@@ -21273,7 +21783,7 @@
                           <wp:extent cx="180000" cy="180000"/>
                           <wp:effectExtent l="0" t="0" r="0" b="0"/>
                           <wp:docPr id="3" name="Picture 3">
-                            <a:hlinkClick xmlns:a="http://schemas.openxmlformats.org/drawingml/2006/main" r:id="rId2"/>
+                            <a:hlinkClick xmlns:a="http://schemas.openxmlformats.org/drawingml/2006/main" r:id="rId22"/>
                           </wp:docPr>
                           <wp:cNvGraphicFramePr>
                             <a:graphicFrameLocks xmlns:a="http://schemas.openxmlformats.org/drawingml/2006/main" noChangeAspect="1"/>
@@ -21283,14 +21793,14 @@
                               <pic:pic xmlns:pic="http://schemas.openxmlformats.org/drawingml/2006/picture">
                                 <pic:nvPicPr>
                                   <pic:cNvPr id="3" name="Picture 3">
-                                    <a:hlinkClick r:id="rId2"/>
+                                    <a:hlinkClick r:id="rId22"/>
                                   </pic:cNvPr>
                                   <pic:cNvPicPr>
                                     <a:picLocks noChangeAspect="1" noChangeArrowheads="1"/>
                                   </pic:cNvPicPr>
                                 </pic:nvPicPr>
                                 <pic:blipFill>
-                                  <a:blip r:embed="rId3">
+                                  <a:blip r:embed="rId23">
                                     <a:extLst>
                                       <a:ext uri="{28A0092B-C50C-407E-A947-70E740481C1C}">
                                         <a14:useLocalDpi xmlns:a14="http://schemas.microsoft.com/office/drawing/2010/main" val="0"/>
@@ -21339,7 +21849,7 @@
                           <wp:extent cx="180000" cy="180000"/>
                           <wp:effectExtent l="0" t="0" r="0" b="0"/>
                           <wp:docPr id="2" name="Picture 2">
-                            <a:hlinkClick xmlns:a="http://schemas.openxmlformats.org/drawingml/2006/main" r:id="rId4"/>
+                            <a:hlinkClick xmlns:a="http://schemas.openxmlformats.org/drawingml/2006/main" r:id="rId24"/>
                           </wp:docPr>
                           <wp:cNvGraphicFramePr>
                             <a:graphicFrameLocks xmlns:a="http://schemas.openxmlformats.org/drawingml/2006/main" noChangeAspect="1"/>
@@ -21349,14 +21859,14 @@
                               <pic:pic xmlns:pic="http://schemas.openxmlformats.org/drawingml/2006/picture">
                                 <pic:nvPicPr>
                                   <pic:cNvPr id="2" name="Picture 2">
-                                    <a:hlinkClick r:id="rId4"/>
+                                    <a:hlinkClick r:id="rId24"/>
                                   </pic:cNvPr>
                                   <pic:cNvPicPr>
                                     <a:picLocks noChangeAspect="1" noChangeArrowheads="1"/>
                                   </pic:cNvPicPr>
                                 </pic:nvPicPr>
                                 <pic:blipFill>
-                                  <a:blip r:embed="rId5">
+                                  <a:blip r:embed="rId25">
                                     <a:extLst>
                                       <a:ext uri="{28A0092B-C50C-407E-A947-70E740481C1C}">
                                         <a14:useLocalDpi xmlns:a14="http://schemas.microsoft.com/office/drawing/2010/main" val="0"/>
@@ -21405,7 +21915,7 @@
                           <wp:extent cx="180000" cy="180000"/>
                           <wp:effectExtent l="0" t="0" r="0" b="0"/>
                           <wp:docPr id="5" name="Picture 5" title="Software University @ Facebook">
-                            <a:hlinkClick xmlns:a="http://schemas.openxmlformats.org/drawingml/2006/main" r:id="rId6"/>
+                            <a:hlinkClick xmlns:a="http://schemas.openxmlformats.org/drawingml/2006/main" r:id="rId26"/>
                           </wp:docPr>
                           <wp:cNvGraphicFramePr>
                             <a:graphicFrameLocks xmlns:a="http://schemas.openxmlformats.org/drawingml/2006/main" noChangeAspect="1"/>
@@ -21415,12 +21925,12 @@
                               <pic:pic xmlns:pic="http://schemas.openxmlformats.org/drawingml/2006/picture">
                                 <pic:nvPicPr>
                                   <pic:cNvPr id="5" name="Picture 5" title="Software University @ Facebook">
-                                    <a:hlinkClick r:id="rId6"/>
+                                    <a:hlinkClick r:id="rId26"/>
                                   </pic:cNvPr>
                                   <pic:cNvPicPr/>
                                 </pic:nvPicPr>
                                 <pic:blipFill>
-                                  <a:blip r:embed="rId7"/>
+                                  <a:blip r:embed="rId27"/>
                                   <a:stretch>
                                     <a:fillRect/>
                                   </a:stretch>
@@ -21458,7 +21968,7 @@
                           <wp:extent cx="180000" cy="180000"/>
                           <wp:effectExtent l="0" t="0" r="0" b="0"/>
                           <wp:docPr id="20" name="Picture 20">
-                            <a:hlinkClick xmlns:a="http://schemas.openxmlformats.org/drawingml/2006/main" r:id="rId8"/>
+                            <a:hlinkClick xmlns:a="http://schemas.openxmlformats.org/drawingml/2006/main" r:id="rId28"/>
                           </wp:docPr>
                           <wp:cNvGraphicFramePr>
                             <a:graphicFrameLocks xmlns:a="http://schemas.openxmlformats.org/drawingml/2006/main" noChangeAspect="1"/>
@@ -21468,20 +21978,20 @@
                               <pic:pic xmlns:pic="http://schemas.openxmlformats.org/drawingml/2006/picture">
                                 <pic:nvPicPr>
                                   <pic:cNvPr id="20" name="Picture 20">
-                                    <a:hlinkClick r:id="rId8"/>
+                                    <a:hlinkClick r:id="rId28"/>
                                   </pic:cNvPr>
                                   <pic:cNvPicPr>
                                     <a:picLocks noChangeAspect="1" noChangeArrowheads="1"/>
                                   </pic:cNvPicPr>
                                 </pic:nvPicPr>
                                 <pic:blipFill>
-                                  <a:blip r:embed="rId9">
+                                  <a:blip r:embed="rId29">
                                     <a:extLst>
                                       <a:ext uri="{28A0092B-C50C-407E-A947-70E740481C1C}">
                                         <a14:useLocalDpi xmlns:a14="http://schemas.microsoft.com/office/drawing/2010/main" val="0"/>
                                       </a:ext>
                                       <a:ext uri="{837473B0-CC2E-450A-ABE3-18F120FF3D39}">
-                                        <a1611:picAttrSrcUrl xmlns:a1611="http://schemas.microsoft.com/office/drawing/2016/11/main" r:id="rId10"/>
+                                        <a1611:picAttrSrcUrl xmlns:a1611="http://schemas.microsoft.com/office/drawing/2016/11/main" r:id="rId30"/>
                                       </a:ext>
                                     </a:extLst>
                                   </a:blip>
@@ -21527,7 +22037,7 @@
                           <wp:extent cx="180000" cy="180000"/>
                           <wp:effectExtent l="0" t="0" r="0" b="0"/>
                           <wp:docPr id="7" name="Picture 7" title="Software University @ Twitter">
-                            <a:hlinkClick xmlns:a="http://schemas.openxmlformats.org/drawingml/2006/main" r:id="rId11"/>
+                            <a:hlinkClick xmlns:a="http://schemas.openxmlformats.org/drawingml/2006/main" r:id="rId31"/>
                           </wp:docPr>
                           <wp:cNvGraphicFramePr>
                             <a:graphicFrameLocks xmlns:a="http://schemas.openxmlformats.org/drawingml/2006/main" noChangeAspect="1"/>
@@ -21537,12 +22047,12 @@
                               <pic:pic xmlns:pic="http://schemas.openxmlformats.org/drawingml/2006/picture">
                                 <pic:nvPicPr>
                                   <pic:cNvPr id="7" name="Picture 7" title="Software University @ Twitter">
-                                    <a:hlinkClick r:id="rId11"/>
+                                    <a:hlinkClick r:id="rId31"/>
                                   </pic:cNvPr>
                                   <pic:cNvPicPr/>
                                 </pic:nvPicPr>
                                 <pic:blipFill>
-                                  <a:blip r:embed="rId12"/>
+                                  <a:blip r:embed="rId32"/>
                                   <a:stretch>
                                     <a:fillRect/>
                                   </a:stretch>
@@ -21580,7 +22090,7 @@
                           <wp:extent cx="180000" cy="180000"/>
                           <wp:effectExtent l="0" t="0" r="0" b="0"/>
                           <wp:docPr id="17" name="Picture 17" title="Software University @ YouTube">
-                            <a:hlinkClick xmlns:a="http://schemas.openxmlformats.org/drawingml/2006/main" r:id="rId13"/>
+                            <a:hlinkClick xmlns:a="http://schemas.openxmlformats.org/drawingml/2006/main" r:id="rId33"/>
                           </wp:docPr>
                           <wp:cNvGraphicFramePr>
                             <a:graphicFrameLocks xmlns:a="http://schemas.openxmlformats.org/drawingml/2006/main" noChangeAspect="1"/>
@@ -21590,12 +22100,12 @@
                               <pic:pic xmlns:pic="http://schemas.openxmlformats.org/drawingml/2006/picture">
                                 <pic:nvPicPr>
                                   <pic:cNvPr id="17" name="Picture 17" title="Software University @ YouTube">
-                                    <a:hlinkClick r:id="rId13"/>
+                                    <a:hlinkClick r:id="rId33"/>
                                   </pic:cNvPr>
                                   <pic:cNvPicPr/>
                                 </pic:nvPicPr>
                                 <pic:blipFill>
-                                  <a:blip r:embed="rId14"/>
+                                  <a:blip r:embed="rId34"/>
                                   <a:stretch>
                                     <a:fillRect/>
                                   </a:stretch>
@@ -21633,7 +22143,7 @@
                           <wp:extent cx="180000" cy="180000"/>
                           <wp:effectExtent l="0" t="0" r="0" b="0"/>
                           <wp:docPr id="21" name="Picture 21">
-                            <a:hlinkClick xmlns:a="http://schemas.openxmlformats.org/drawingml/2006/main" r:id="rId15"/>
+                            <a:hlinkClick xmlns:a="http://schemas.openxmlformats.org/drawingml/2006/main" r:id="rId35"/>
                           </wp:docPr>
                           <wp:cNvGraphicFramePr>
                             <a:graphicFrameLocks xmlns:a="http://schemas.openxmlformats.org/drawingml/2006/main" noChangeAspect="1"/>
@@ -21643,14 +22153,14 @@
                               <pic:pic xmlns:pic="http://schemas.openxmlformats.org/drawingml/2006/picture">
                                 <pic:nvPicPr>
                                   <pic:cNvPr id="21" name="Picture 21">
-                                    <a:hlinkClick r:id="rId15"/>
+                                    <a:hlinkClick r:id="rId35"/>
                                   </pic:cNvPr>
                                   <pic:cNvPicPr>
                                     <a:picLocks noChangeAspect="1" noChangeArrowheads="1"/>
                                   </pic:cNvPicPr>
                                 </pic:nvPicPr>
                                 <pic:blipFill rotWithShape="1">
-                                  <a:blip r:embed="rId16">
+                                  <a:blip r:embed="rId36">
                                     <a:extLst>
                                       <a:ext uri="{28A0092B-C50C-407E-A947-70E740481C1C}">
                                         <a14:useLocalDpi xmlns:a14="http://schemas.microsoft.com/office/drawing/2010/main" val="0"/>
@@ -21702,7 +22212,7 @@
                           <wp:extent cx="180000" cy="180000"/>
                           <wp:effectExtent l="0" t="0" r="0" b="0"/>
                           <wp:docPr id="22" name="Picture 22">
-                            <a:hlinkClick xmlns:a="http://schemas.openxmlformats.org/drawingml/2006/main" r:id="rId17"/>
+                            <a:hlinkClick xmlns:a="http://schemas.openxmlformats.org/drawingml/2006/main" r:id="rId37"/>
                           </wp:docPr>
                           <wp:cNvGraphicFramePr>
                             <a:graphicFrameLocks xmlns:a="http://schemas.openxmlformats.org/drawingml/2006/main" noChangeAspect="1"/>
@@ -21712,14 +22222,14 @@
                               <pic:pic xmlns:pic="http://schemas.openxmlformats.org/drawingml/2006/picture">
                                 <pic:nvPicPr>
                                   <pic:cNvPr id="22" name="Picture 22">
-                                    <a:hlinkClick r:id="rId17"/>
+                                    <a:hlinkClick r:id="rId37"/>
                                   </pic:cNvPr>
                                   <pic:cNvPicPr>
                                     <a:picLocks noChangeAspect="1" noChangeArrowheads="1"/>
                                   </pic:cNvPicPr>
                                 </pic:nvPicPr>
                                 <pic:blipFill>
-                                  <a:blip r:embed="rId18">
+                                  <a:blip r:embed="rId38">
                                     <a:extLst>
                                       <a:ext uri="{28A0092B-C50C-407E-A947-70E740481C1C}">
                                         <a14:useLocalDpi xmlns:a14="http://schemas.microsoft.com/office/drawing/2010/main" val="0"/>
@@ -21768,7 +22278,7 @@
                           <wp:extent cx="180000" cy="180000"/>
                           <wp:effectExtent l="0" t="0" r="0" b="0"/>
                           <wp:docPr id="23" name="Picture 23" title="Software University: Email Us">
-                            <a:hlinkClick xmlns:a="http://schemas.openxmlformats.org/drawingml/2006/main" r:id="rId19"/>
+                            <a:hlinkClick xmlns:a="http://schemas.openxmlformats.org/drawingml/2006/main" r:id="rId39"/>
                           </wp:docPr>
                           <wp:cNvGraphicFramePr>
                             <a:graphicFrameLocks xmlns:a="http://schemas.openxmlformats.org/drawingml/2006/main" noChangeAspect="1"/>
@@ -21778,12 +22288,12 @@
                               <pic:pic xmlns:pic="http://schemas.openxmlformats.org/drawingml/2006/picture">
                                 <pic:nvPicPr>
                                   <pic:cNvPr id="23" name="Picture 23" title="Software University: Email Us">
-                                    <a:hlinkClick r:id="rId19"/>
+                                    <a:hlinkClick r:id="rId39"/>
                                   </pic:cNvPr>
                                   <pic:cNvPicPr/>
                                 </pic:nvPicPr>
                                 <pic:blipFill>
-                                  <a:blip r:embed="rId20"/>
+                                  <a:blip r:embed="rId40"/>
                                   <a:stretch>
                                     <a:fillRect/>
                                   </a:stretch>
@@ -21828,7 +22338,7 @@
           <wp:effectExtent l="0" t="0" r="0" b="5715"/>
           <wp:wrapSquare wrapText="bothSides"/>
           <wp:docPr id="1" name="Picture 1">
-            <a:hlinkClick xmlns:a="http://schemas.openxmlformats.org/drawingml/2006/main" r:id="rId2"/>
+            <a:hlinkClick xmlns:a="http://schemas.openxmlformats.org/drawingml/2006/main" r:id="rId22"/>
           </wp:docPr>
           <wp:cNvGraphicFramePr>
             <a:graphicFrameLocks xmlns:a="http://schemas.openxmlformats.org/drawingml/2006/main" noChangeAspect="1"/>
@@ -21838,14 +22348,14 @@
               <pic:pic xmlns:pic="http://schemas.openxmlformats.org/drawingml/2006/picture">
                 <pic:nvPicPr>
                   <pic:cNvPr id="1" name="Picture 1">
-                    <a:hlinkClick r:id="rId2"/>
+                    <a:hlinkClick r:id="rId22"/>
                   </pic:cNvPr>
                   <pic:cNvPicPr>
                     <a:picLocks noChangeAspect="1" noChangeArrowheads="1"/>
                   </pic:cNvPicPr>
                 </pic:nvPicPr>
                 <pic:blipFill>
-                  <a:blip r:embed="rId22">
+                  <a:blip r:embed="rId41">
                     <a:extLst>
                       <a:ext uri="{28A0092B-C50C-407E-A947-70E740481C1C}">
                         <a14:useLocalDpi xmlns:a14="http://schemas.microsoft.com/office/drawing/2010/main" val="0"/>
@@ -23412,15 +23922,6 @@
   </w:num>
   <w:num w:numId="10">
     <w:abstractNumId w:val="3"/>
-    <w:lvlOverride w:ilvl="0"/>
-    <w:lvlOverride w:ilvl="1"/>
-    <w:lvlOverride w:ilvl="2"/>
-    <w:lvlOverride w:ilvl="3"/>
-    <w:lvlOverride w:ilvl="4"/>
-    <w:lvlOverride w:ilvl="5"/>
-    <w:lvlOverride w:ilvl="6"/>
-    <w:lvlOverride w:ilvl="7"/>
-    <w:lvlOverride w:ilvl="8"/>
   </w:num>
   <w:numIdMacAtCleanup w:val="9"/>
 </w:numbering>
